--- a/docs/image-16.docx
+++ b/docs/image-16.docx
@@ -10,18 +10,18 @@
         <mc:AlternateContent>
           <mc:Choice Requires="wps">
             <w:drawing>
-              <wp:anchor distT="0" distB="0" distL="114300" distR="114300" simplePos="0" relativeHeight="251717632" behindDoc="0" locked="0" layoutInCell="1" allowOverlap="1" wp14:anchorId="4CCE53E9" wp14:editId="78DD30D7">
-                <wp:simplePos x="0" y="0"/>
-                <wp:positionH relativeFrom="column">
-                  <wp:posOffset>3724910</wp:posOffset>
-                </wp:positionH>
-                <wp:positionV relativeFrom="paragraph">
-                  <wp:posOffset>3771477</wp:posOffset>
-                </wp:positionV>
-                <wp:extent cx="152400" cy="173567"/>
-                <wp:effectExtent l="0" t="0" r="19050" b="17145"/>
-                <wp:wrapNone/>
-                <wp:docPr id="54" name="Oval 54"/>
+              <wp:anchor distT="0" distB="0" distL="114300" distR="114300" simplePos="0" relativeHeight="251720704" behindDoc="0" locked="0" layoutInCell="1" allowOverlap="1" wp14:anchorId="3F19BF57" wp14:editId="47AB17A3">
+                <wp:simplePos x="0" y="0"/>
+                <wp:positionH relativeFrom="column">
+                  <wp:posOffset>4245610</wp:posOffset>
+                </wp:positionH>
+                <wp:positionV relativeFrom="paragraph">
+                  <wp:posOffset>5384377</wp:posOffset>
+                </wp:positionV>
+                <wp:extent cx="1104900" cy="622300"/>
+                <wp:effectExtent l="0" t="0" r="19050" b="25400"/>
+                <wp:wrapNone/>
+                <wp:docPr id="56" name="Rectangle: Rounded Corners 56"/>
                 <wp:cNvGraphicFramePr/>
                 <a:graphic xmlns:a="http://schemas.openxmlformats.org/drawingml/2006/main">
                   <a:graphicData uri="http://schemas.microsoft.com/office/word/2010/wordprocessingShape">
@@ -30,9 +30,9 @@
                       <wps:spPr>
                         <a:xfrm>
                           <a:off x="0" y="0"/>
-                          <a:ext cx="152400" cy="173567"/>
-                        </a:xfrm>
-                        <a:prstGeom prst="ellipse">
+                          <a:ext cx="1104900" cy="622300"/>
+                        </a:xfrm>
+                        <a:prstGeom prst="roundRect">
                           <a:avLst/>
                         </a:prstGeom>
                       </wps:spPr>
@@ -52,6 +52,21 @@
                           <a:schemeClr val="lt1"/>
                         </a:fontRef>
                       </wps:style>
+                      <wps:txbx>
+                        <w:txbxContent>
+                          <w:p>
+                            <w:pPr>
+                              <w:jc w:val="center"/>
+                            </w:pPr>
+                            <w:r>
+                              <w:t>IIS</w:t>
+                            </w:r>
+                            <w:r>
+                              <w:t xml:space="preserve"> Express</w:t>
+                            </w:r>
+                          </w:p>
+                        </w:txbxContent>
+                      </wps:txbx>
                       <wps:bodyPr rot="0" spcFirstLastPara="0" vertOverflow="overflow" horzOverflow="overflow" vert="horz" wrap="square" lIns="91440" tIns="45720" rIns="91440" bIns="45720" numCol="1" spcCol="0" rtlCol="0" fromWordArt="0" anchor="ctr" anchorCtr="0" forceAA="0" compatLnSpc="1">
                         <a:prstTxWarp prst="textNoShape">
                           <a:avLst/>
@@ -66,32 +81,130 @@
           </mc:Choice>
           <mc:Fallback>
             <w:pict>
-              <v:oval w14:anchorId="3CD9F9E5" id="Oval 54" o:spid="_x0000_s1026" style="position:absolute;margin-left:293.3pt;margin-top:296.95pt;width:12pt;height:13.65pt;z-index:251717632;visibility:visible;mso-wrap-style:square;mso-wrap-distance-left:9pt;mso-wrap-distance-top:0;mso-wrap-distance-right:9pt;mso-wrap-distance-bottom:0;mso-position-horizontal:absolute;mso-position-horizontal-relative:text;mso-position-vertical:absolute;mso-position-vertical-relative:text;v-text-anchor:middle" o:gfxdata="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" fillcolor="#4472c4 [3204]" strokecolor="#1f3763 [1604]" strokeweight="1pt">
+              <v:roundrect w14:anchorId="3F19BF57" id="Rectangle: Rounded Corners 56" o:spid="_x0000_s1026" style="position:absolute;margin-left:334.3pt;margin-top:423.95pt;width:87pt;height:49pt;z-index:251720704;visibility:visible;mso-wrap-style:square;mso-wrap-distance-left:9pt;mso-wrap-distance-top:0;mso-wrap-distance-right:9pt;mso-wrap-distance-bottom:0;mso-position-horizontal:absolute;mso-position-horizontal-relative:text;mso-position-vertical:absolute;mso-position-vertical-relative:text;v-text-anchor:middle" arcsize="10923f" o:gfxdata="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" fillcolor="#4472c4 [3204]" strokecolor="#1f3763 [1604]" strokeweight="1pt">
                 <v:stroke joinstyle="miter"/>
-              </v:oval>
-            </w:pict>
-          </mc:Fallback>
-        </mc:AlternateContent>
-      </w:r>
-      <w:r>
-        <w:rPr>
-          <w:noProof/>
-        </w:rPr>
-        <mc:AlternateContent>
-          <mc:Choice Requires="wps">
-            <w:drawing>
-              <wp:anchor distT="0" distB="0" distL="114300" distR="114300" simplePos="0" relativeHeight="251716608" behindDoc="0" locked="0" layoutInCell="1" allowOverlap="1" wp14:anchorId="6DC676B8" wp14:editId="6F281216">
-                <wp:simplePos x="0" y="0"/>
-                <wp:positionH relativeFrom="column">
-                  <wp:posOffset>3568700</wp:posOffset>
-                </wp:positionH>
-                <wp:positionV relativeFrom="paragraph">
-                  <wp:posOffset>3484033</wp:posOffset>
-                </wp:positionV>
-                <wp:extent cx="181822" cy="207434"/>
-                <wp:effectExtent l="0" t="0" r="27940" b="21590"/>
-                <wp:wrapNone/>
-                <wp:docPr id="53" name="Oval 53"/>
+                <v:textbox>
+                  <w:txbxContent>
+                    <w:p>
+                      <w:pPr>
+                        <w:jc w:val="center"/>
+                      </w:pPr>
+                      <w:r>
+                        <w:t>IIS</w:t>
+                      </w:r>
+                      <w:r>
+                        <w:t xml:space="preserve"> Express</w:t>
+                      </w:r>
+                    </w:p>
+                  </w:txbxContent>
+                </v:textbox>
+              </v:roundrect>
+            </w:pict>
+          </mc:Fallback>
+        </mc:AlternateContent>
+      </w:r>
+      <w:r>
+        <w:rPr>
+          <w:noProof/>
+        </w:rPr>
+        <mc:AlternateContent>
+          <mc:Choice Requires="wps">
+            <w:drawing>
+              <wp:anchor distT="0" distB="0" distL="114300" distR="114300" simplePos="0" relativeHeight="251718656" behindDoc="0" locked="0" layoutInCell="1" allowOverlap="1" wp14:anchorId="26CFB085" wp14:editId="7D600CFD">
+                <wp:simplePos x="0" y="0"/>
+                <wp:positionH relativeFrom="column">
+                  <wp:posOffset>4864100</wp:posOffset>
+                </wp:positionH>
+                <wp:positionV relativeFrom="paragraph">
+                  <wp:posOffset>4538133</wp:posOffset>
+                </wp:positionV>
+                <wp:extent cx="1316567" cy="300567"/>
+                <wp:effectExtent l="0" t="0" r="17145" b="23495"/>
+                <wp:wrapNone/>
+                <wp:docPr id="55" name="Text Box 55"/>
+                <wp:cNvGraphicFramePr/>
+                <a:graphic xmlns:a="http://schemas.openxmlformats.org/drawingml/2006/main">
+                  <a:graphicData uri="http://schemas.microsoft.com/office/word/2010/wordprocessingShape">
+                    <wps:wsp>
+                      <wps:cNvSpPr txBox="1"/>
+                      <wps:spPr>
+                        <a:xfrm>
+                          <a:off x="0" y="0"/>
+                          <a:ext cx="1316567" cy="300567"/>
+                        </a:xfrm>
+                        <a:prstGeom prst="rect">
+                          <a:avLst/>
+                        </a:prstGeom>
+                        <a:solidFill>
+                          <a:schemeClr val="lt1"/>
+                        </a:solidFill>
+                        <a:ln w="6350">
+                          <a:solidFill>
+                            <a:prstClr val="black"/>
+                          </a:solidFill>
+                        </a:ln>
+                      </wps:spPr>
+                      <wps:txbx>
+                        <w:txbxContent>
+                          <w:p>
+                            <w:r>
+                              <w:t>Wp.exe</w:t>
+                            </w:r>
+                          </w:p>
+                        </w:txbxContent>
+                      </wps:txbx>
+                      <wps:bodyPr rot="0" spcFirstLastPara="0" vertOverflow="overflow" horzOverflow="overflow" vert="horz" wrap="square" lIns="91440" tIns="45720" rIns="91440" bIns="45720" numCol="1" spcCol="0" rtlCol="0" fromWordArt="0" anchor="t" anchorCtr="0" forceAA="0" compatLnSpc="1">
+                        <a:prstTxWarp prst="textNoShape">
+                          <a:avLst/>
+                        </a:prstTxWarp>
+                        <a:noAutofit/>
+                      </wps:bodyPr>
+                    </wps:wsp>
+                  </a:graphicData>
+                </a:graphic>
+              </wp:anchor>
+            </w:drawing>
+          </mc:Choice>
+          <mc:Fallback>
+            <w:pict>
+              <v:shapetype w14:anchorId="26CFB085" id="_x0000_t202" coordsize="21600,21600" o:spt="202" path="m,l,21600r21600,l21600,xe">
+                <v:stroke joinstyle="miter"/>
+                <v:path gradientshapeok="t" o:connecttype="rect"/>
+              </v:shapetype>
+              <v:shape id="Text Box 55" o:spid="_x0000_s1027" type="#_x0000_t202" style="position:absolute;margin-left:383pt;margin-top:357.35pt;width:103.65pt;height:23.65pt;z-index:251718656;visibility:visible;mso-wrap-style:square;mso-wrap-distance-left:9pt;mso-wrap-distance-top:0;mso-wrap-distance-right:9pt;mso-wrap-distance-bottom:0;mso-position-horizontal:absolute;mso-position-horizontal-relative:text;mso-position-vertical:absolute;mso-position-vertical-relative:text;v-text-anchor:top" o:gfxdata="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" fillcolor="white [3201]" strokeweight=".5pt">
+                <v:textbox>
+                  <w:txbxContent>
+                    <w:p>
+                      <w:r>
+                        <w:t>Wp.exe</w:t>
+                      </w:r>
+                    </w:p>
+                  </w:txbxContent>
+                </v:textbox>
+              </v:shape>
+            </w:pict>
+          </mc:Fallback>
+        </mc:AlternateContent>
+      </w:r>
+      <w:r>
+        <w:rPr>
+          <w:noProof/>
+        </w:rPr>
+        <mc:AlternateContent>
+          <mc:Choice Requires="wps">
+            <w:drawing>
+              <wp:anchor distT="0" distB="0" distL="114300" distR="114300" simplePos="0" relativeHeight="251717632" behindDoc="0" locked="0" layoutInCell="1" allowOverlap="1" wp14:anchorId="4CCE53E9" wp14:editId="78DD30D7">
+                <wp:simplePos x="0" y="0"/>
+                <wp:positionH relativeFrom="column">
+                  <wp:posOffset>3724910</wp:posOffset>
+                </wp:positionH>
+                <wp:positionV relativeFrom="paragraph">
+                  <wp:posOffset>3771477</wp:posOffset>
+                </wp:positionV>
+                <wp:extent cx="152400" cy="173567"/>
+                <wp:effectExtent l="0" t="0" r="19050" b="17145"/>
+                <wp:wrapNone/>
+                <wp:docPr id="54" name="Oval 54"/>
                 <wp:cNvGraphicFramePr/>
                 <a:graphic xmlns:a="http://schemas.openxmlformats.org/drawingml/2006/main">
                   <a:graphicData uri="http://schemas.microsoft.com/office/word/2010/wordprocessingShape">
@@ -100,7 +213,7 @@
                       <wps:spPr>
                         <a:xfrm>
                           <a:off x="0" y="0"/>
-                          <a:ext cx="181822" cy="207434"/>
+                          <a:ext cx="152400" cy="173567"/>
                         </a:xfrm>
                         <a:prstGeom prst="ellipse">
                           <a:avLst/>
@@ -136,33 +249,32 @@
           </mc:Choice>
           <mc:Fallback>
             <w:pict>
-              <v:oval w14:anchorId="7C5B3AC3" id="Oval 53" o:spid="_x0000_s1026" style="position:absolute;margin-left:281pt;margin-top:274.35pt;width:14.3pt;height:16.35pt;z-index:251716608;visibility:visible;mso-wrap-style:square;mso-wrap-distance-left:9pt;mso-wrap-distance-top:0;mso-wrap-distance-right:9pt;mso-wrap-distance-bottom:0;mso-position-horizontal:absolute;mso-position-horizontal-relative:text;mso-position-vertical:absolute;mso-position-vertical-relative:text;v-text-anchor:middle" o:gfxdata="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" fillcolor="#4472c4 [3204]" strokecolor="#1f3763 [1604]" strokeweight="1pt">
+              <v:oval w14:anchorId="5737F6F6" id="Oval 54" o:spid="_x0000_s1026" style="position:absolute;margin-left:293.3pt;margin-top:296.95pt;width:12pt;height:13.65pt;z-index:251717632;visibility:visible;mso-wrap-style:square;mso-wrap-distance-left:9pt;mso-wrap-distance-top:0;mso-wrap-distance-right:9pt;mso-wrap-distance-bottom:0;mso-position-horizontal:absolute;mso-position-horizontal-relative:text;mso-position-vertical:absolute;mso-position-vertical-relative:text;v-text-anchor:middle" o:gfxdata="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" fillcolor="#4472c4 [3204]" strokecolor="#1f3763 [1604]" strokeweight="1pt">
                 <v:stroke joinstyle="miter"/>
               </v:oval>
             </w:pict>
           </mc:Fallback>
         </mc:AlternateContent>
       </w:r>
-      <w:bookmarkStart w:id="0" w:name="_GoBack"/>
-      <w:r>
-        <w:rPr>
-          <w:noProof/>
-        </w:rPr>
-        <mc:AlternateContent>
-          <mc:Choice Requires="wps">
-            <w:drawing>
-              <wp:anchor distT="0" distB="0" distL="114300" distR="114300" simplePos="0" relativeHeight="251715584" behindDoc="0" locked="0" layoutInCell="1" allowOverlap="1" wp14:anchorId="0D952DA6" wp14:editId="14BD8071">
-                <wp:simplePos x="0" y="0"/>
-                <wp:positionH relativeFrom="column">
-                  <wp:posOffset>3623733</wp:posOffset>
-                </wp:positionH>
-                <wp:positionV relativeFrom="paragraph">
-                  <wp:posOffset>3196167</wp:posOffset>
-                </wp:positionV>
-                <wp:extent cx="224367" cy="220133"/>
-                <wp:effectExtent l="0" t="0" r="23495" b="27940"/>
-                <wp:wrapNone/>
-                <wp:docPr id="52" name="Oval 52"/>
+      <w:r>
+        <w:rPr>
+          <w:noProof/>
+        </w:rPr>
+        <mc:AlternateContent>
+          <mc:Choice Requires="wps">
+            <w:drawing>
+              <wp:anchor distT="0" distB="0" distL="114300" distR="114300" simplePos="0" relativeHeight="251716608" behindDoc="0" locked="0" layoutInCell="1" allowOverlap="1" wp14:anchorId="6DC676B8" wp14:editId="6F281216">
+                <wp:simplePos x="0" y="0"/>
+                <wp:positionH relativeFrom="column">
+                  <wp:posOffset>3568700</wp:posOffset>
+                </wp:positionH>
+                <wp:positionV relativeFrom="paragraph">
+                  <wp:posOffset>3484033</wp:posOffset>
+                </wp:positionV>
+                <wp:extent cx="181822" cy="207434"/>
+                <wp:effectExtent l="0" t="0" r="27940" b="21590"/>
+                <wp:wrapNone/>
+                <wp:docPr id="53" name="Oval 53"/>
                 <wp:cNvGraphicFramePr/>
                 <a:graphic xmlns:a="http://schemas.openxmlformats.org/drawingml/2006/main">
                   <a:graphicData uri="http://schemas.microsoft.com/office/word/2010/wordprocessingShape">
@@ -171,7 +283,7 @@
                       <wps:spPr>
                         <a:xfrm>
                           <a:off x="0" y="0"/>
-                          <a:ext cx="224367" cy="220133"/>
+                          <a:ext cx="181822" cy="207434"/>
                         </a:xfrm>
                         <a:prstGeom prst="ellipse">
                           <a:avLst/>
@@ -207,33 +319,32 @@
           </mc:Choice>
           <mc:Fallback>
             <w:pict>
-              <v:oval w14:anchorId="5CBDA89B" id="Oval 52" o:spid="_x0000_s1026" style="position:absolute;margin-left:285.35pt;margin-top:251.65pt;width:17.65pt;height:17.35pt;z-index:251715584;visibility:visible;mso-wrap-style:square;mso-wrap-distance-left:9pt;mso-wrap-distance-top:0;mso-wrap-distance-right:9pt;mso-wrap-distance-bottom:0;mso-position-horizontal:absolute;mso-position-horizontal-relative:text;mso-position-vertical:absolute;mso-position-vertical-relative:text;v-text-anchor:middle" o:gfxdata="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" fillcolor="#4472c4 [3204]" strokecolor="#1f3763 [1604]" strokeweight="1pt">
+              <v:oval w14:anchorId="6D4877D5" id="Oval 53" o:spid="_x0000_s1026" style="position:absolute;margin-left:281pt;margin-top:274.35pt;width:14.3pt;height:16.35pt;z-index:251716608;visibility:visible;mso-wrap-style:square;mso-wrap-distance-left:9pt;mso-wrap-distance-top:0;mso-wrap-distance-right:9pt;mso-wrap-distance-bottom:0;mso-position-horizontal:absolute;mso-position-horizontal-relative:text;mso-position-vertical:absolute;mso-position-vertical-relative:text;v-text-anchor:middle" o:gfxdata="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" fillcolor="#4472c4 [3204]" strokecolor="#1f3763 [1604]" strokeweight="1pt">
                 <v:stroke joinstyle="miter"/>
               </v:oval>
             </w:pict>
           </mc:Fallback>
         </mc:AlternateContent>
       </w:r>
-      <w:bookmarkEnd w:id="0"/>
-      <w:r>
-        <w:rPr>
-          <w:noProof/>
-        </w:rPr>
-        <mc:AlternateContent>
-          <mc:Choice Requires="wps">
-            <w:drawing>
-              <wp:anchor distT="0" distB="0" distL="114300" distR="114300" simplePos="0" relativeHeight="251714560" behindDoc="0" locked="0" layoutInCell="1" allowOverlap="1" wp14:anchorId="7858D59A" wp14:editId="738A8659">
-                <wp:simplePos x="0" y="0"/>
-                <wp:positionH relativeFrom="column">
-                  <wp:posOffset>3297767</wp:posOffset>
-                </wp:positionH>
-                <wp:positionV relativeFrom="paragraph">
-                  <wp:posOffset>3115310</wp:posOffset>
-                </wp:positionV>
-                <wp:extent cx="817033" cy="914823"/>
-                <wp:effectExtent l="0" t="0" r="21590" b="19050"/>
-                <wp:wrapNone/>
-                <wp:docPr id="51" name="Rectangle 51"/>
+      <w:r>
+        <w:rPr>
+          <w:noProof/>
+        </w:rPr>
+        <mc:AlternateContent>
+          <mc:Choice Requires="wps">
+            <w:drawing>
+              <wp:anchor distT="0" distB="0" distL="114300" distR="114300" simplePos="0" relativeHeight="251715584" behindDoc="0" locked="0" layoutInCell="1" allowOverlap="1" wp14:anchorId="0D952DA6" wp14:editId="14BD8071">
+                <wp:simplePos x="0" y="0"/>
+                <wp:positionH relativeFrom="column">
+                  <wp:posOffset>3623733</wp:posOffset>
+                </wp:positionH>
+                <wp:positionV relativeFrom="paragraph">
+                  <wp:posOffset>3196167</wp:posOffset>
+                </wp:positionV>
+                <wp:extent cx="224367" cy="220133"/>
+                <wp:effectExtent l="0" t="0" r="23495" b="27940"/>
+                <wp:wrapNone/>
+                <wp:docPr id="52" name="Oval 52"/>
                 <wp:cNvGraphicFramePr/>
                 <a:graphic xmlns:a="http://schemas.openxmlformats.org/drawingml/2006/main">
                   <a:graphicData uri="http://schemas.microsoft.com/office/word/2010/wordprocessingShape">
@@ -242,9 +353,9 @@
                       <wps:spPr>
                         <a:xfrm>
                           <a:off x="0" y="0"/>
-                          <a:ext cx="817033" cy="914823"/>
-                        </a:xfrm>
-                        <a:prstGeom prst="rect">
+                          <a:ext cx="224367" cy="220133"/>
+                        </a:xfrm>
+                        <a:prstGeom prst="ellipse">
                           <a:avLst/>
                         </a:prstGeom>
                       </wps:spPr>
@@ -278,30 +389,32 @@
           </mc:Choice>
           <mc:Fallback>
             <w:pict>
-              <v:rect w14:anchorId="02FD4577" id="Rectangle 51" o:spid="_x0000_s1026" style="position:absolute;margin-left:259.65pt;margin-top:245.3pt;width:64.35pt;height:72.05pt;z-index:251714560;visibility:visible;mso-wrap-style:square;mso-wrap-distance-left:9pt;mso-wrap-distance-top:0;mso-wrap-distance-right:9pt;mso-wrap-distance-bottom:0;mso-position-horizontal:absolute;mso-position-horizontal-relative:text;mso-position-vertical:absolute;mso-position-vertical-relative:text;v-text-anchor:middle" o:gfxdata="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" fillcolor="#4472c4 [3204]" strokecolor="#1f3763 [1604]" strokeweight="1pt"/>
-            </w:pict>
-          </mc:Fallback>
-        </mc:AlternateContent>
-      </w:r>
-      <w:r>
-        <w:rPr>
-          <w:noProof/>
-        </w:rPr>
-        <mc:AlternateContent>
-          <mc:Choice Requires="wps">
-            <w:drawing>
-              <wp:anchor distT="0" distB="0" distL="114300" distR="114300" simplePos="0" relativeHeight="251713536" behindDoc="0" locked="0" layoutInCell="1" allowOverlap="1" wp14:anchorId="0745F1CF" wp14:editId="181435AD">
-                <wp:simplePos x="0" y="0"/>
-                <wp:positionH relativeFrom="column">
-                  <wp:posOffset>1599777</wp:posOffset>
-                </wp:positionH>
-                <wp:positionV relativeFrom="paragraph">
-                  <wp:posOffset>3077210</wp:posOffset>
-                </wp:positionV>
-                <wp:extent cx="524933" cy="465667"/>
-                <wp:effectExtent l="0" t="0" r="27940" b="10795"/>
-                <wp:wrapNone/>
-                <wp:docPr id="50" name="Oval 50"/>
+              <v:oval w14:anchorId="03DCC901" id="Oval 52" o:spid="_x0000_s1026" style="position:absolute;margin-left:285.35pt;margin-top:251.65pt;width:17.65pt;height:17.35pt;z-index:251715584;visibility:visible;mso-wrap-style:square;mso-wrap-distance-left:9pt;mso-wrap-distance-top:0;mso-wrap-distance-right:9pt;mso-wrap-distance-bottom:0;mso-position-horizontal:absolute;mso-position-horizontal-relative:text;mso-position-vertical:absolute;mso-position-vertical-relative:text;v-text-anchor:middle" o:gfxdata="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" fillcolor="#4472c4 [3204]" strokecolor="#1f3763 [1604]" strokeweight="1pt">
+                <v:stroke joinstyle="miter"/>
+              </v:oval>
+            </w:pict>
+          </mc:Fallback>
+        </mc:AlternateContent>
+      </w:r>
+      <w:r>
+        <w:rPr>
+          <w:noProof/>
+        </w:rPr>
+        <mc:AlternateContent>
+          <mc:Choice Requires="wps">
+            <w:drawing>
+              <wp:anchor distT="0" distB="0" distL="114300" distR="114300" simplePos="0" relativeHeight="251714560" behindDoc="0" locked="0" layoutInCell="1" allowOverlap="1" wp14:anchorId="7858D59A" wp14:editId="738A8659">
+                <wp:simplePos x="0" y="0"/>
+                <wp:positionH relativeFrom="column">
+                  <wp:posOffset>3297767</wp:posOffset>
+                </wp:positionH>
+                <wp:positionV relativeFrom="paragraph">
+                  <wp:posOffset>3115310</wp:posOffset>
+                </wp:positionV>
+                <wp:extent cx="817033" cy="914823"/>
+                <wp:effectExtent l="0" t="0" r="21590" b="19050"/>
+                <wp:wrapNone/>
+                <wp:docPr id="51" name="Rectangle 51"/>
                 <wp:cNvGraphicFramePr/>
                 <a:graphic xmlns:a="http://schemas.openxmlformats.org/drawingml/2006/main">
                   <a:graphicData uri="http://schemas.microsoft.com/office/word/2010/wordprocessingShape">
@@ -310,9 +423,9 @@
                       <wps:spPr>
                         <a:xfrm>
                           <a:off x="0" y="0"/>
-                          <a:ext cx="524933" cy="465667"/>
-                        </a:xfrm>
-                        <a:prstGeom prst="ellipse">
+                          <a:ext cx="817033" cy="914823"/>
+                        </a:xfrm>
+                        <a:prstGeom prst="rect">
                           <a:avLst/>
                         </a:prstGeom>
                       </wps:spPr>
@@ -346,32 +459,30 @@
           </mc:Choice>
           <mc:Fallback>
             <w:pict>
-              <v:oval w14:anchorId="39127870" id="Oval 50" o:spid="_x0000_s1026" style="position:absolute;margin-left:125.95pt;margin-top:242.3pt;width:41.35pt;height:36.65pt;z-index:251713536;visibility:visible;mso-wrap-style:square;mso-wrap-distance-left:9pt;mso-wrap-distance-top:0;mso-wrap-distance-right:9pt;mso-wrap-distance-bottom:0;mso-position-horizontal:absolute;mso-position-horizontal-relative:text;mso-position-vertical:absolute;mso-position-vertical-relative:text;v-text-anchor:middle" o:gfxdata="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" fillcolor="#4472c4 [3204]" strokecolor="#1f3763 [1604]" strokeweight="1pt">
-                <v:stroke joinstyle="miter"/>
-              </v:oval>
-            </w:pict>
-          </mc:Fallback>
-        </mc:AlternateContent>
-      </w:r>
-      <w:r>
-        <w:rPr>
-          <w:noProof/>
-        </w:rPr>
-        <mc:AlternateContent>
-          <mc:Choice Requires="wps">
-            <w:drawing>
-              <wp:anchor distT="0" distB="0" distL="114300" distR="114300" simplePos="0" relativeHeight="251711488" behindDoc="0" locked="0" layoutInCell="1" allowOverlap="1" wp14:anchorId="56FDB84B" wp14:editId="39161128">
-                <wp:simplePos x="0" y="0"/>
-                <wp:positionH relativeFrom="column">
-                  <wp:posOffset>638810</wp:posOffset>
-                </wp:positionH>
-                <wp:positionV relativeFrom="paragraph">
-                  <wp:posOffset>3052021</wp:posOffset>
+              <v:rect w14:anchorId="33EB3A56" id="Rectangle 51" o:spid="_x0000_s1026" style="position:absolute;margin-left:259.65pt;margin-top:245.3pt;width:64.35pt;height:72.05pt;z-index:251714560;visibility:visible;mso-wrap-style:square;mso-wrap-distance-left:9pt;mso-wrap-distance-top:0;mso-wrap-distance-right:9pt;mso-wrap-distance-bottom:0;mso-position-horizontal:absolute;mso-position-horizontal-relative:text;mso-position-vertical:absolute;mso-position-vertical-relative:text;v-text-anchor:middle" o:gfxdata="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" fillcolor="#4472c4 [3204]" strokecolor="#1f3763 [1604]" strokeweight="1pt"/>
+            </w:pict>
+          </mc:Fallback>
+        </mc:AlternateContent>
+      </w:r>
+      <w:r>
+        <w:rPr>
+          <w:noProof/>
+        </w:rPr>
+        <mc:AlternateContent>
+          <mc:Choice Requires="wps">
+            <w:drawing>
+              <wp:anchor distT="0" distB="0" distL="114300" distR="114300" simplePos="0" relativeHeight="251713536" behindDoc="0" locked="0" layoutInCell="1" allowOverlap="1" wp14:anchorId="0745F1CF" wp14:editId="181435AD">
+                <wp:simplePos x="0" y="0"/>
+                <wp:positionH relativeFrom="column">
+                  <wp:posOffset>1599777</wp:posOffset>
+                </wp:positionH>
+                <wp:positionV relativeFrom="paragraph">
+                  <wp:posOffset>3077210</wp:posOffset>
                 </wp:positionV>
                 <wp:extent cx="524933" cy="465667"/>
                 <wp:effectExtent l="0" t="0" r="27940" b="10795"/>
                 <wp:wrapNone/>
-                <wp:docPr id="49" name="Oval 49"/>
+                <wp:docPr id="50" name="Oval 50"/>
                 <wp:cNvGraphicFramePr/>
                 <a:graphic xmlns:a="http://schemas.openxmlformats.org/drawingml/2006/main">
                   <a:graphicData uri="http://schemas.microsoft.com/office/word/2010/wordprocessingShape">
@@ -416,7 +527,7 @@
           </mc:Choice>
           <mc:Fallback>
             <w:pict>
-              <v:oval w14:anchorId="12071C62" id="Oval 49" o:spid="_x0000_s1026" style="position:absolute;margin-left:50.3pt;margin-top:240.3pt;width:41.35pt;height:36.65pt;z-index:251711488;visibility:visible;mso-wrap-style:square;mso-wrap-distance-left:9pt;mso-wrap-distance-top:0;mso-wrap-distance-right:9pt;mso-wrap-distance-bottom:0;mso-position-horizontal:absolute;mso-position-horizontal-relative:text;mso-position-vertical:absolute;mso-position-vertical-relative:text;v-text-anchor:middle" o:gfxdata="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" fillcolor="#4472c4 [3204]" strokecolor="#1f3763 [1604]" strokeweight="1pt">
+              <v:oval w14:anchorId="12A68FBB" id="Oval 50" o:spid="_x0000_s1026" style="position:absolute;margin-left:125.95pt;margin-top:242.3pt;width:41.35pt;height:36.65pt;z-index:251713536;visibility:visible;mso-wrap-style:square;mso-wrap-distance-left:9pt;mso-wrap-distance-top:0;mso-wrap-distance-right:9pt;mso-wrap-distance-bottom:0;mso-position-horizontal:absolute;mso-position-horizontal-relative:text;mso-position-vertical:absolute;mso-position-vertical-relative:text;v-text-anchor:middle" o:gfxdata="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" fillcolor="#4472c4 [3204]" strokecolor="#1f3763 [1604]" strokeweight="1pt">
                 <v:stroke joinstyle="miter"/>
               </v:oval>
             </w:pict>
@@ -430,18 +541,18 @@
         <mc:AlternateContent>
           <mc:Choice Requires="wps">
             <w:drawing>
-              <wp:anchor distT="0" distB="0" distL="114300" distR="114300" simplePos="0" relativeHeight="251709440" behindDoc="0" locked="0" layoutInCell="1" allowOverlap="1" wp14:anchorId="2F8D2519" wp14:editId="0A92E598">
-                <wp:simplePos x="0" y="0"/>
-                <wp:positionH relativeFrom="column">
-                  <wp:posOffset>3318933</wp:posOffset>
-                </wp:positionH>
-                <wp:positionV relativeFrom="paragraph">
-                  <wp:posOffset>2395855</wp:posOffset>
+              <wp:anchor distT="0" distB="0" distL="114300" distR="114300" simplePos="0" relativeHeight="251711488" behindDoc="0" locked="0" layoutInCell="1" allowOverlap="1" wp14:anchorId="56FDB84B" wp14:editId="39161128">
+                <wp:simplePos x="0" y="0"/>
+                <wp:positionH relativeFrom="column">
+                  <wp:posOffset>638810</wp:posOffset>
+                </wp:positionH>
+                <wp:positionV relativeFrom="paragraph">
+                  <wp:posOffset>3052021</wp:posOffset>
                 </wp:positionV>
                 <wp:extent cx="524933" cy="465667"/>
                 <wp:effectExtent l="0" t="0" r="27940" b="10795"/>
                 <wp:wrapNone/>
-                <wp:docPr id="48" name="Oval 48"/>
+                <wp:docPr id="49" name="Oval 49"/>
                 <wp:cNvGraphicFramePr/>
                 <a:graphic xmlns:a="http://schemas.openxmlformats.org/drawingml/2006/main">
                   <a:graphicData uri="http://schemas.microsoft.com/office/word/2010/wordprocessingShape">
@@ -486,7 +597,7 @@
           </mc:Choice>
           <mc:Fallback>
             <w:pict>
-              <v:oval w14:anchorId="6CDC9E69" id="Oval 48" o:spid="_x0000_s1026" style="position:absolute;margin-left:261.35pt;margin-top:188.65pt;width:41.35pt;height:36.65pt;z-index:251709440;visibility:visible;mso-wrap-style:square;mso-wrap-distance-left:9pt;mso-wrap-distance-top:0;mso-wrap-distance-right:9pt;mso-wrap-distance-bottom:0;mso-position-horizontal:absolute;mso-position-horizontal-relative:text;mso-position-vertical:absolute;mso-position-vertical-relative:text;v-text-anchor:middle" o:gfxdata="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" fillcolor="#4472c4 [3204]" strokecolor="#1f3763 [1604]" strokeweight="1pt">
+              <v:oval w14:anchorId="584C8BD1" id="Oval 49" o:spid="_x0000_s1026" style="position:absolute;margin-left:50.3pt;margin-top:240.3pt;width:41.35pt;height:36.65pt;z-index:251711488;visibility:visible;mso-wrap-style:square;mso-wrap-distance-left:9pt;mso-wrap-distance-top:0;mso-wrap-distance-right:9pt;mso-wrap-distance-bottom:0;mso-position-horizontal:absolute;mso-position-horizontal-relative:text;mso-position-vertical:absolute;mso-position-vertical-relative:text;v-text-anchor:middle" o:gfxdata="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" fillcolor="#4472c4 [3204]" strokecolor="#1f3763 [1604]" strokeweight="1pt">
                 <v:stroke joinstyle="miter"/>
               </v:oval>
             </w:pict>
@@ -500,18 +611,18 @@
         <mc:AlternateContent>
           <mc:Choice Requires="wps">
             <w:drawing>
-              <wp:anchor distT="0" distB="0" distL="114300" distR="114300" simplePos="0" relativeHeight="251707392" behindDoc="0" locked="0" layoutInCell="1" allowOverlap="1" wp14:anchorId="0775E513" wp14:editId="7FB32B78">
-                <wp:simplePos x="0" y="0"/>
-                <wp:positionH relativeFrom="column">
-                  <wp:posOffset>2286000</wp:posOffset>
-                </wp:positionH>
-                <wp:positionV relativeFrom="paragraph">
-                  <wp:posOffset>2307167</wp:posOffset>
+              <wp:anchor distT="0" distB="0" distL="114300" distR="114300" simplePos="0" relativeHeight="251709440" behindDoc="0" locked="0" layoutInCell="1" allowOverlap="1" wp14:anchorId="2F8D2519" wp14:editId="0A92E598">
+                <wp:simplePos x="0" y="0"/>
+                <wp:positionH relativeFrom="column">
+                  <wp:posOffset>3318933</wp:posOffset>
+                </wp:positionH>
+                <wp:positionV relativeFrom="paragraph">
+                  <wp:posOffset>2395855</wp:posOffset>
                 </wp:positionV>
                 <wp:extent cx="524933" cy="465667"/>
                 <wp:effectExtent l="0" t="0" r="27940" b="10795"/>
                 <wp:wrapNone/>
-                <wp:docPr id="47" name="Oval 47"/>
+                <wp:docPr id="48" name="Oval 48"/>
                 <wp:cNvGraphicFramePr/>
                 <a:graphic xmlns:a="http://schemas.openxmlformats.org/drawingml/2006/main">
                   <a:graphicData uri="http://schemas.microsoft.com/office/word/2010/wordprocessingShape">
@@ -556,7 +667,7 @@
           </mc:Choice>
           <mc:Fallback>
             <w:pict>
-              <v:oval w14:anchorId="3862C602" id="Oval 47" o:spid="_x0000_s1026" style="position:absolute;margin-left:180pt;margin-top:181.65pt;width:41.35pt;height:36.65pt;z-index:251707392;visibility:visible;mso-wrap-style:square;mso-wrap-distance-left:9pt;mso-wrap-distance-top:0;mso-wrap-distance-right:9pt;mso-wrap-distance-bottom:0;mso-position-horizontal:absolute;mso-position-horizontal-relative:text;mso-position-vertical:absolute;mso-position-vertical-relative:text;v-text-anchor:middle" o:gfxdata="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" fillcolor="#4472c4 [3204]" strokecolor="#1f3763 [1604]" strokeweight="1pt">
+              <v:oval w14:anchorId="0DC34F3C" id="Oval 48" o:spid="_x0000_s1026" style="position:absolute;margin-left:261.35pt;margin-top:188.65pt;width:41.35pt;height:36.65pt;z-index:251709440;visibility:visible;mso-wrap-style:square;mso-wrap-distance-left:9pt;mso-wrap-distance-top:0;mso-wrap-distance-right:9pt;mso-wrap-distance-bottom:0;mso-position-horizontal:absolute;mso-position-horizontal-relative:text;mso-position-vertical:absolute;mso-position-vertical-relative:text;v-text-anchor:middle" o:gfxdata="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" fillcolor="#4472c4 [3204]" strokecolor="#1f3763 [1604]" strokeweight="1pt">
                 <v:stroke joinstyle="miter"/>
               </v:oval>
             </w:pict>
@@ -570,18 +681,18 @@
         <mc:AlternateContent>
           <mc:Choice Requires="wps">
             <w:drawing>
-              <wp:anchor distT="0" distB="0" distL="114300" distR="114300" simplePos="0" relativeHeight="251705344" behindDoc="0" locked="0" layoutInCell="1" allowOverlap="1" wp14:anchorId="2D4CC1AE" wp14:editId="6732B611">
-                <wp:simplePos x="0" y="0"/>
-                <wp:positionH relativeFrom="column">
-                  <wp:posOffset>1333500</wp:posOffset>
-                </wp:positionH>
-                <wp:positionV relativeFrom="paragraph">
-                  <wp:posOffset>2247900</wp:posOffset>
+              <wp:anchor distT="0" distB="0" distL="114300" distR="114300" simplePos="0" relativeHeight="251707392" behindDoc="0" locked="0" layoutInCell="1" allowOverlap="1" wp14:anchorId="0775E513" wp14:editId="7FB32B78">
+                <wp:simplePos x="0" y="0"/>
+                <wp:positionH relativeFrom="column">
+                  <wp:posOffset>2286000</wp:posOffset>
+                </wp:positionH>
+                <wp:positionV relativeFrom="paragraph">
+                  <wp:posOffset>2307167</wp:posOffset>
                 </wp:positionV>
                 <wp:extent cx="524933" cy="465667"/>
                 <wp:effectExtent l="0" t="0" r="27940" b="10795"/>
                 <wp:wrapNone/>
-                <wp:docPr id="46" name="Oval 46"/>
+                <wp:docPr id="47" name="Oval 47"/>
                 <wp:cNvGraphicFramePr/>
                 <a:graphic xmlns:a="http://schemas.openxmlformats.org/drawingml/2006/main">
                   <a:graphicData uri="http://schemas.microsoft.com/office/word/2010/wordprocessingShape">
@@ -626,7 +737,7 @@
           </mc:Choice>
           <mc:Fallback>
             <w:pict>
-              <v:oval w14:anchorId="07F0C9F6" id="Oval 46" o:spid="_x0000_s1026" style="position:absolute;margin-left:105pt;margin-top:177pt;width:41.35pt;height:36.65pt;z-index:251705344;visibility:visible;mso-wrap-style:square;mso-wrap-distance-left:9pt;mso-wrap-distance-top:0;mso-wrap-distance-right:9pt;mso-wrap-distance-bottom:0;mso-position-horizontal:absolute;mso-position-horizontal-relative:text;mso-position-vertical:absolute;mso-position-vertical-relative:text;v-text-anchor:middle" o:gfxdata="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" fillcolor="#4472c4 [3204]" strokecolor="#1f3763 [1604]" strokeweight="1pt">
+              <v:oval w14:anchorId="6B998FF1" id="Oval 47" o:spid="_x0000_s1026" style="position:absolute;margin-left:180pt;margin-top:181.65pt;width:41.35pt;height:36.65pt;z-index:251707392;visibility:visible;mso-wrap-style:square;mso-wrap-distance-left:9pt;mso-wrap-distance-top:0;mso-wrap-distance-right:9pt;mso-wrap-distance-bottom:0;mso-position-horizontal:absolute;mso-position-horizontal-relative:text;mso-position-vertical:absolute;mso-position-vertical-relative:text;v-text-anchor:middle" o:gfxdata="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" fillcolor="#4472c4 [3204]" strokecolor="#1f3763 [1604]" strokeweight="1pt">
                 <v:stroke joinstyle="miter"/>
               </v:oval>
             </w:pict>
@@ -640,238 +751,27 @@
         <mc:AlternateContent>
           <mc:Choice Requires="wps">
             <w:drawing>
-              <wp:anchor distT="0" distB="0" distL="114300" distR="114300" simplePos="0" relativeHeight="251704320" behindDoc="0" locked="0" layoutInCell="1" allowOverlap="1" wp14:anchorId="01F22E27" wp14:editId="07844171">
-                <wp:simplePos x="0" y="0"/>
-                <wp:positionH relativeFrom="column">
-                  <wp:posOffset>3018367</wp:posOffset>
-                </wp:positionH>
-                <wp:positionV relativeFrom="paragraph">
-                  <wp:posOffset>143933</wp:posOffset>
-                </wp:positionV>
-                <wp:extent cx="254000" cy="258234"/>
-                <wp:effectExtent l="0" t="0" r="69850" b="66040"/>
-                <wp:wrapNone/>
-                <wp:docPr id="45" name="Straight Arrow Connector 45"/>
-                <wp:cNvGraphicFramePr/>
-                <a:graphic xmlns:a="http://schemas.openxmlformats.org/drawingml/2006/main">
-                  <a:graphicData uri="http://schemas.microsoft.com/office/word/2010/wordprocessingShape">
-                    <wps:wsp>
-                      <wps:cNvCnPr/>
+              <wp:anchor distT="0" distB="0" distL="114300" distR="114300" simplePos="0" relativeHeight="251705344" behindDoc="0" locked="0" layoutInCell="1" allowOverlap="1" wp14:anchorId="2D4CC1AE" wp14:editId="6732B611">
+                <wp:simplePos x="0" y="0"/>
+                <wp:positionH relativeFrom="column">
+                  <wp:posOffset>1333500</wp:posOffset>
+                </wp:positionH>
+                <wp:positionV relativeFrom="paragraph">
+                  <wp:posOffset>2247900</wp:posOffset>
+                </wp:positionV>
+                <wp:extent cx="524933" cy="465667"/>
+                <wp:effectExtent l="0" t="0" r="27940" b="10795"/>
+                <wp:wrapNone/>
+                <wp:docPr id="46" name="Oval 46"/>
+                <wp:cNvGraphicFramePr/>
+                <a:graphic xmlns:a="http://schemas.openxmlformats.org/drawingml/2006/main">
+                  <a:graphicData uri="http://schemas.microsoft.com/office/word/2010/wordprocessingShape">
+                    <wps:wsp>
+                      <wps:cNvSpPr/>
                       <wps:spPr>
                         <a:xfrm>
                           <a:off x="0" y="0"/>
-                          <a:ext cx="254000" cy="258234"/>
-                        </a:xfrm>
-                        <a:prstGeom prst="straightConnector1">
-                          <a:avLst/>
-                        </a:prstGeom>
-                        <a:ln>
-                          <a:solidFill>
-                            <a:schemeClr val="tx1"/>
-                          </a:solidFill>
-                          <a:tailEnd type="triangle"/>
-                        </a:ln>
-                      </wps:spPr>
-                      <wps:style>
-                        <a:lnRef idx="1">
-                          <a:schemeClr val="accent1"/>
-                        </a:lnRef>
-                        <a:fillRef idx="0">
-                          <a:schemeClr val="accent1"/>
-                        </a:fillRef>
-                        <a:effectRef idx="0">
-                          <a:schemeClr val="accent1"/>
-                        </a:effectRef>
-                        <a:fontRef idx="minor">
-                          <a:schemeClr val="tx1"/>
-                        </a:fontRef>
-                      </wps:style>
-                      <wps:bodyPr/>
-                    </wps:wsp>
-                  </a:graphicData>
-                </a:graphic>
-              </wp:anchor>
-            </w:drawing>
-          </mc:Choice>
-          <mc:Fallback>
-            <w:pict>
-              <v:shapetype w14:anchorId="6E9C7164" id="_x0000_t32" coordsize="21600,21600" o:spt="32" o:oned="t" path="m,l21600,21600e" filled="f">
-                <v:path arrowok="t" fillok="f" o:connecttype="none"/>
-                <o:lock v:ext="edit" shapetype="t"/>
-              </v:shapetype>
-              <v:shape id="Straight Arrow Connector 45" o:spid="_x0000_s1026" type="#_x0000_t32" style="position:absolute;margin-left:237.65pt;margin-top:11.35pt;width:20pt;height:20.35pt;z-index:251704320;visibility:visible;mso-wrap-style:square;mso-wrap-distance-left:9pt;mso-wrap-distance-top:0;mso-wrap-distance-right:9pt;mso-wrap-distance-bottom:0;mso-position-horizontal:absolute;mso-position-horizontal-relative:text;mso-position-vertical:absolute;mso-position-vertical-relative:text" o:gfxdata="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" strokecolor="black [3213]" strokeweight=".5pt">
-                <v:stroke endarrow="block" joinstyle="miter"/>
-              </v:shape>
-            </w:pict>
-          </mc:Fallback>
-        </mc:AlternateContent>
-      </w:r>
-      <w:r>
-        <w:rPr>
-          <w:noProof/>
-        </w:rPr>
-        <mc:AlternateContent>
-          <mc:Choice Requires="wps">
-            <w:drawing>
-              <wp:anchor distT="0" distB="0" distL="114300" distR="114300" simplePos="0" relativeHeight="251703296" behindDoc="0" locked="0" layoutInCell="1" allowOverlap="1" wp14:anchorId="1EFE593B" wp14:editId="3C74D21E">
-                <wp:simplePos x="0" y="0"/>
-                <wp:positionH relativeFrom="column">
-                  <wp:posOffset>1600200</wp:posOffset>
-                </wp:positionH>
-                <wp:positionV relativeFrom="paragraph">
-                  <wp:posOffset>4233</wp:posOffset>
-                </wp:positionV>
-                <wp:extent cx="457200" cy="177800"/>
-                <wp:effectExtent l="0" t="38100" r="57150" b="31750"/>
-                <wp:wrapNone/>
-                <wp:docPr id="44" name="Straight Arrow Connector 44"/>
-                <wp:cNvGraphicFramePr/>
-                <a:graphic xmlns:a="http://schemas.openxmlformats.org/drawingml/2006/main">
-                  <a:graphicData uri="http://schemas.microsoft.com/office/word/2010/wordprocessingShape">
-                    <wps:wsp>
-                      <wps:cNvCnPr/>
-                      <wps:spPr>
-                        <a:xfrm flipV="1">
-                          <a:off x="0" y="0"/>
-                          <a:ext cx="457200" cy="177800"/>
-                        </a:xfrm>
-                        <a:prstGeom prst="straightConnector1">
-                          <a:avLst/>
-                        </a:prstGeom>
-                        <a:ln>
-                          <a:solidFill>
-                            <a:schemeClr val="tx1"/>
-                          </a:solidFill>
-                          <a:tailEnd type="triangle"/>
-                        </a:ln>
-                      </wps:spPr>
-                      <wps:style>
-                        <a:lnRef idx="1">
-                          <a:schemeClr val="accent1"/>
-                        </a:lnRef>
-                        <a:fillRef idx="0">
-                          <a:schemeClr val="accent1"/>
-                        </a:fillRef>
-                        <a:effectRef idx="0">
-                          <a:schemeClr val="accent1"/>
-                        </a:effectRef>
-                        <a:fontRef idx="minor">
-                          <a:schemeClr val="tx1"/>
-                        </a:fontRef>
-                      </wps:style>
-                      <wps:bodyPr/>
-                    </wps:wsp>
-                  </a:graphicData>
-                </a:graphic>
-              </wp:anchor>
-            </w:drawing>
-          </mc:Choice>
-          <mc:Fallback>
-            <w:pict>
-              <v:shape w14:anchorId="3B854AFE" id="Straight Arrow Connector 44" o:spid="_x0000_s1026" type="#_x0000_t32" style="position:absolute;margin-left:126pt;margin-top:.35pt;width:36pt;height:14pt;flip:y;z-index:251703296;visibility:visible;mso-wrap-style:square;mso-wrap-distance-left:9pt;mso-wrap-distance-top:0;mso-wrap-distance-right:9pt;mso-wrap-distance-bottom:0;mso-position-horizontal:absolute;mso-position-horizontal-relative:text;mso-position-vertical:absolute;mso-position-vertical-relative:text" o:gfxdata="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" strokecolor="black [3213]" strokeweight=".5pt">
-                <v:stroke endarrow="block" joinstyle="miter"/>
-              </v:shape>
-            </w:pict>
-          </mc:Fallback>
-        </mc:AlternateContent>
-      </w:r>
-      <w:r>
-        <w:rPr>
-          <w:noProof/>
-        </w:rPr>
-        <mc:AlternateContent>
-          <mc:Choice Requires="wps">
-            <w:drawing>
-              <wp:anchor distT="0" distB="0" distL="114300" distR="114300" simplePos="0" relativeHeight="251702272" behindDoc="0" locked="0" layoutInCell="1" allowOverlap="1" wp14:anchorId="60869AD0" wp14:editId="150845A8">
-                <wp:simplePos x="0" y="0"/>
-                <wp:positionH relativeFrom="column">
-                  <wp:posOffset>1020233</wp:posOffset>
-                </wp:positionH>
-                <wp:positionV relativeFrom="paragraph">
-                  <wp:posOffset>728133</wp:posOffset>
-                </wp:positionV>
-                <wp:extent cx="3429000" cy="1608667"/>
-                <wp:effectExtent l="38100" t="38100" r="19050" b="29845"/>
-                <wp:wrapNone/>
-                <wp:docPr id="43" name="Straight Arrow Connector 43"/>
-                <wp:cNvGraphicFramePr/>
-                <a:graphic xmlns:a="http://schemas.openxmlformats.org/drawingml/2006/main">
-                  <a:graphicData uri="http://schemas.microsoft.com/office/word/2010/wordprocessingShape">
-                    <wps:wsp>
-                      <wps:cNvCnPr/>
-                      <wps:spPr>
-                        <a:xfrm flipH="1" flipV="1">
-                          <a:off x="0" y="0"/>
-                          <a:ext cx="3429000" cy="1608667"/>
-                        </a:xfrm>
-                        <a:prstGeom prst="straightConnector1">
-                          <a:avLst/>
-                        </a:prstGeom>
-                        <a:ln>
-                          <a:solidFill>
-                            <a:schemeClr val="tx1"/>
-                          </a:solidFill>
-                          <a:tailEnd type="triangle"/>
-                        </a:ln>
-                      </wps:spPr>
-                      <wps:style>
-                        <a:lnRef idx="1">
-                          <a:schemeClr val="accent1"/>
-                        </a:lnRef>
-                        <a:fillRef idx="0">
-                          <a:schemeClr val="accent1"/>
-                        </a:fillRef>
-                        <a:effectRef idx="0">
-                          <a:schemeClr val="accent1"/>
-                        </a:effectRef>
-                        <a:fontRef idx="minor">
-                          <a:schemeClr val="tx1"/>
-                        </a:fontRef>
-                      </wps:style>
-                      <wps:bodyPr/>
-                    </wps:wsp>
-                  </a:graphicData>
-                </a:graphic>
-              </wp:anchor>
-            </w:drawing>
-          </mc:Choice>
-          <mc:Fallback>
-            <w:pict>
-              <v:shape w14:anchorId="53AD3C79" id="Straight Arrow Connector 43" o:spid="_x0000_s1026" type="#_x0000_t32" style="position:absolute;margin-left:80.35pt;margin-top:57.35pt;width:270pt;height:126.65pt;flip:x y;z-index:251702272;visibility:visible;mso-wrap-style:square;mso-wrap-distance-left:9pt;mso-wrap-distance-top:0;mso-wrap-distance-right:9pt;mso-wrap-distance-bottom:0;mso-position-horizontal:absolute;mso-position-horizontal-relative:text;mso-position-vertical:absolute;mso-position-vertical-relative:text" o:gfxdata="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" strokecolor="black [3213]" strokeweight=".5pt">
-                <v:stroke endarrow="block" joinstyle="miter"/>
-              </v:shape>
-            </w:pict>
-          </mc:Fallback>
-        </mc:AlternateContent>
-      </w:r>
-      <w:r>
-        <w:rPr>
-          <w:noProof/>
-        </w:rPr>
-        <mc:AlternateContent>
-          <mc:Choice Requires="wps">
-            <w:drawing>
-              <wp:anchor distT="0" distB="0" distL="114300" distR="114300" simplePos="0" relativeHeight="251701248" behindDoc="0" locked="0" layoutInCell="1" allowOverlap="1" wp14:anchorId="49227690" wp14:editId="00B895F9">
-                <wp:simplePos x="0" y="0"/>
-                <wp:positionH relativeFrom="column">
-                  <wp:posOffset>575733</wp:posOffset>
-                </wp:positionH>
-                <wp:positionV relativeFrom="paragraph">
-                  <wp:posOffset>2307167</wp:posOffset>
-                </wp:positionV>
-                <wp:extent cx="588434" cy="546100"/>
-                <wp:effectExtent l="0" t="0" r="21590" b="25400"/>
-                <wp:wrapNone/>
-                <wp:docPr id="42" name="Oval 42"/>
-                <wp:cNvGraphicFramePr/>
-                <a:graphic xmlns:a="http://schemas.openxmlformats.org/drawingml/2006/main">
-                  <a:graphicData uri="http://schemas.microsoft.com/office/word/2010/wordprocessingShape">
-                    <wps:wsp>
-                      <wps:cNvSpPr/>
-                      <wps:spPr>
-                        <a:xfrm>
-                          <a:off x="0" y="0"/>
-                          <a:ext cx="588434" cy="546100"/>
+                          <a:ext cx="524933" cy="465667"/>
                         </a:xfrm>
                         <a:prstGeom prst="ellipse">
                           <a:avLst/>
@@ -907,7 +807,7 @@
           </mc:Choice>
           <mc:Fallback>
             <w:pict>
-              <v:oval w14:anchorId="10C50F50" id="Oval 42" o:spid="_x0000_s1026" style="position:absolute;margin-left:45.35pt;margin-top:181.65pt;width:46.35pt;height:43pt;z-index:251701248;visibility:visible;mso-wrap-style:square;mso-wrap-distance-left:9pt;mso-wrap-distance-top:0;mso-wrap-distance-right:9pt;mso-wrap-distance-bottom:0;mso-position-horizontal:absolute;mso-position-horizontal-relative:text;mso-position-vertical:absolute;mso-position-vertical-relative:text;v-text-anchor:middle" o:gfxdata="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" fillcolor="#4472c4 [3204]" strokecolor="#1f3763 [1604]" strokeweight="1pt">
+              <v:oval w14:anchorId="0ABCA064" id="Oval 46" o:spid="_x0000_s1026" style="position:absolute;margin-left:105pt;margin-top:177pt;width:41.35pt;height:36.65pt;z-index:251705344;visibility:visible;mso-wrap-style:square;mso-wrap-distance-left:9pt;mso-wrap-distance-top:0;mso-wrap-distance-right:9pt;mso-wrap-distance-bottom:0;mso-position-horizontal:absolute;mso-position-horizontal-relative:text;mso-position-vertical:absolute;mso-position-vertical-relative:text;v-text-anchor:middle" o:gfxdata="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" fillcolor="#4472c4 [3204]" strokecolor="#1f3763 [1604]" strokeweight="1pt">
                 <v:stroke joinstyle="miter"/>
               </v:oval>
             </w:pict>
@@ -921,18 +821,229 @@
         <mc:AlternateContent>
           <mc:Choice Requires="wps">
             <w:drawing>
-              <wp:anchor distT="0" distB="0" distL="114300" distR="114300" simplePos="0" relativeHeight="251700224" behindDoc="0" locked="0" layoutInCell="1" allowOverlap="1" wp14:anchorId="67509F1C" wp14:editId="7692B7C8">
-                <wp:simplePos x="0" y="0"/>
-                <wp:positionH relativeFrom="column">
-                  <wp:posOffset>8467</wp:posOffset>
-                </wp:positionH>
-                <wp:positionV relativeFrom="paragraph">
-                  <wp:posOffset>2235200</wp:posOffset>
-                </wp:positionV>
-                <wp:extent cx="359833" cy="393700"/>
+              <wp:anchor distT="0" distB="0" distL="114300" distR="114300" simplePos="0" relativeHeight="251704320" behindDoc="0" locked="0" layoutInCell="1" allowOverlap="1" wp14:anchorId="01F22E27" wp14:editId="07844171">
+                <wp:simplePos x="0" y="0"/>
+                <wp:positionH relativeFrom="column">
+                  <wp:posOffset>3018367</wp:posOffset>
+                </wp:positionH>
+                <wp:positionV relativeFrom="paragraph">
+                  <wp:posOffset>143933</wp:posOffset>
+                </wp:positionV>
+                <wp:extent cx="254000" cy="258234"/>
+                <wp:effectExtent l="0" t="0" r="69850" b="66040"/>
+                <wp:wrapNone/>
+                <wp:docPr id="45" name="Straight Arrow Connector 45"/>
+                <wp:cNvGraphicFramePr/>
+                <a:graphic xmlns:a="http://schemas.openxmlformats.org/drawingml/2006/main">
+                  <a:graphicData uri="http://schemas.microsoft.com/office/word/2010/wordprocessingShape">
+                    <wps:wsp>
+                      <wps:cNvCnPr/>
+                      <wps:spPr>
+                        <a:xfrm>
+                          <a:off x="0" y="0"/>
+                          <a:ext cx="254000" cy="258234"/>
+                        </a:xfrm>
+                        <a:prstGeom prst="straightConnector1">
+                          <a:avLst/>
+                        </a:prstGeom>
+                        <a:ln>
+                          <a:solidFill>
+                            <a:schemeClr val="tx1"/>
+                          </a:solidFill>
+                          <a:tailEnd type="triangle"/>
+                        </a:ln>
+                      </wps:spPr>
+                      <wps:style>
+                        <a:lnRef idx="1">
+                          <a:schemeClr val="accent1"/>
+                        </a:lnRef>
+                        <a:fillRef idx="0">
+                          <a:schemeClr val="accent1"/>
+                        </a:fillRef>
+                        <a:effectRef idx="0">
+                          <a:schemeClr val="accent1"/>
+                        </a:effectRef>
+                        <a:fontRef idx="minor">
+                          <a:schemeClr val="tx1"/>
+                        </a:fontRef>
+                      </wps:style>
+                      <wps:bodyPr/>
+                    </wps:wsp>
+                  </a:graphicData>
+                </a:graphic>
+              </wp:anchor>
+            </w:drawing>
+          </mc:Choice>
+          <mc:Fallback>
+            <w:pict>
+              <v:shapetype w14:anchorId="78155A37" id="_x0000_t32" coordsize="21600,21600" o:spt="32" o:oned="t" path="m,l21600,21600e" filled="f">
+                <v:path arrowok="t" fillok="f" o:connecttype="none"/>
+                <o:lock v:ext="edit" shapetype="t"/>
+              </v:shapetype>
+              <v:shape id="Straight Arrow Connector 45" o:spid="_x0000_s1026" type="#_x0000_t32" style="position:absolute;margin-left:237.65pt;margin-top:11.35pt;width:20pt;height:20.35pt;z-index:251704320;visibility:visible;mso-wrap-style:square;mso-wrap-distance-left:9pt;mso-wrap-distance-top:0;mso-wrap-distance-right:9pt;mso-wrap-distance-bottom:0;mso-position-horizontal:absolute;mso-position-horizontal-relative:text;mso-position-vertical:absolute;mso-position-vertical-relative:text" o:gfxdata="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" strokecolor="black [3213]" strokeweight=".5pt">
+                <v:stroke endarrow="block" joinstyle="miter"/>
+              </v:shape>
+            </w:pict>
+          </mc:Fallback>
+        </mc:AlternateContent>
+      </w:r>
+      <w:r>
+        <w:rPr>
+          <w:noProof/>
+        </w:rPr>
+        <mc:AlternateContent>
+          <mc:Choice Requires="wps">
+            <w:drawing>
+              <wp:anchor distT="0" distB="0" distL="114300" distR="114300" simplePos="0" relativeHeight="251703296" behindDoc="0" locked="0" layoutInCell="1" allowOverlap="1" wp14:anchorId="1EFE593B" wp14:editId="3C74D21E">
+                <wp:simplePos x="0" y="0"/>
+                <wp:positionH relativeFrom="column">
+                  <wp:posOffset>1600200</wp:posOffset>
+                </wp:positionH>
+                <wp:positionV relativeFrom="paragraph">
+                  <wp:posOffset>4233</wp:posOffset>
+                </wp:positionV>
+                <wp:extent cx="457200" cy="177800"/>
+                <wp:effectExtent l="0" t="38100" r="57150" b="31750"/>
+                <wp:wrapNone/>
+                <wp:docPr id="44" name="Straight Arrow Connector 44"/>
+                <wp:cNvGraphicFramePr/>
+                <a:graphic xmlns:a="http://schemas.openxmlformats.org/drawingml/2006/main">
+                  <a:graphicData uri="http://schemas.microsoft.com/office/word/2010/wordprocessingShape">
+                    <wps:wsp>
+                      <wps:cNvCnPr/>
+                      <wps:spPr>
+                        <a:xfrm flipV="1">
+                          <a:off x="0" y="0"/>
+                          <a:ext cx="457200" cy="177800"/>
+                        </a:xfrm>
+                        <a:prstGeom prst="straightConnector1">
+                          <a:avLst/>
+                        </a:prstGeom>
+                        <a:ln>
+                          <a:solidFill>
+                            <a:schemeClr val="tx1"/>
+                          </a:solidFill>
+                          <a:tailEnd type="triangle"/>
+                        </a:ln>
+                      </wps:spPr>
+                      <wps:style>
+                        <a:lnRef idx="1">
+                          <a:schemeClr val="accent1"/>
+                        </a:lnRef>
+                        <a:fillRef idx="0">
+                          <a:schemeClr val="accent1"/>
+                        </a:fillRef>
+                        <a:effectRef idx="0">
+                          <a:schemeClr val="accent1"/>
+                        </a:effectRef>
+                        <a:fontRef idx="minor">
+                          <a:schemeClr val="tx1"/>
+                        </a:fontRef>
+                      </wps:style>
+                      <wps:bodyPr/>
+                    </wps:wsp>
+                  </a:graphicData>
+                </a:graphic>
+              </wp:anchor>
+            </w:drawing>
+          </mc:Choice>
+          <mc:Fallback>
+            <w:pict>
+              <v:shape w14:anchorId="13648259" id="Straight Arrow Connector 44" o:spid="_x0000_s1026" type="#_x0000_t32" style="position:absolute;margin-left:126pt;margin-top:.35pt;width:36pt;height:14pt;flip:y;z-index:251703296;visibility:visible;mso-wrap-style:square;mso-wrap-distance-left:9pt;mso-wrap-distance-top:0;mso-wrap-distance-right:9pt;mso-wrap-distance-bottom:0;mso-position-horizontal:absolute;mso-position-horizontal-relative:text;mso-position-vertical:absolute;mso-position-vertical-relative:text" o:gfxdata="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" strokecolor="black [3213]" strokeweight=".5pt">
+                <v:stroke endarrow="block" joinstyle="miter"/>
+              </v:shape>
+            </w:pict>
+          </mc:Fallback>
+        </mc:AlternateContent>
+      </w:r>
+      <w:r>
+        <w:rPr>
+          <w:noProof/>
+        </w:rPr>
+        <mc:AlternateContent>
+          <mc:Choice Requires="wps">
+            <w:drawing>
+              <wp:anchor distT="0" distB="0" distL="114300" distR="114300" simplePos="0" relativeHeight="251702272" behindDoc="0" locked="0" layoutInCell="1" allowOverlap="1" wp14:anchorId="60869AD0" wp14:editId="150845A8">
+                <wp:simplePos x="0" y="0"/>
+                <wp:positionH relativeFrom="column">
+                  <wp:posOffset>1020233</wp:posOffset>
+                </wp:positionH>
+                <wp:positionV relativeFrom="paragraph">
+                  <wp:posOffset>728133</wp:posOffset>
+                </wp:positionV>
+                <wp:extent cx="3429000" cy="1608667"/>
+                <wp:effectExtent l="38100" t="38100" r="19050" b="29845"/>
+                <wp:wrapNone/>
+                <wp:docPr id="43" name="Straight Arrow Connector 43"/>
+                <wp:cNvGraphicFramePr/>
+                <a:graphic xmlns:a="http://schemas.openxmlformats.org/drawingml/2006/main">
+                  <a:graphicData uri="http://schemas.microsoft.com/office/word/2010/wordprocessingShape">
+                    <wps:wsp>
+                      <wps:cNvCnPr/>
+                      <wps:spPr>
+                        <a:xfrm flipH="1" flipV="1">
+                          <a:off x="0" y="0"/>
+                          <a:ext cx="3429000" cy="1608667"/>
+                        </a:xfrm>
+                        <a:prstGeom prst="straightConnector1">
+                          <a:avLst/>
+                        </a:prstGeom>
+                        <a:ln>
+                          <a:solidFill>
+                            <a:schemeClr val="tx1"/>
+                          </a:solidFill>
+                          <a:tailEnd type="triangle"/>
+                        </a:ln>
+                      </wps:spPr>
+                      <wps:style>
+                        <a:lnRef idx="1">
+                          <a:schemeClr val="accent1"/>
+                        </a:lnRef>
+                        <a:fillRef idx="0">
+                          <a:schemeClr val="accent1"/>
+                        </a:fillRef>
+                        <a:effectRef idx="0">
+                          <a:schemeClr val="accent1"/>
+                        </a:effectRef>
+                        <a:fontRef idx="minor">
+                          <a:schemeClr val="tx1"/>
+                        </a:fontRef>
+                      </wps:style>
+                      <wps:bodyPr/>
+                    </wps:wsp>
+                  </a:graphicData>
+                </a:graphic>
+              </wp:anchor>
+            </w:drawing>
+          </mc:Choice>
+          <mc:Fallback>
+            <w:pict>
+              <v:shape w14:anchorId="499B9DD5" id="Straight Arrow Connector 43" o:spid="_x0000_s1026" type="#_x0000_t32" style="position:absolute;margin-left:80.35pt;margin-top:57.35pt;width:270pt;height:126.65pt;flip:x y;z-index:251702272;visibility:visible;mso-wrap-style:square;mso-wrap-distance-left:9pt;mso-wrap-distance-top:0;mso-wrap-distance-right:9pt;mso-wrap-distance-bottom:0;mso-position-horizontal:absolute;mso-position-horizontal-relative:text;mso-position-vertical:absolute;mso-position-vertical-relative:text" o:gfxdata="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" strokecolor="black [3213]" strokeweight=".5pt">
+                <v:stroke endarrow="block" joinstyle="miter"/>
+              </v:shape>
+            </w:pict>
+          </mc:Fallback>
+        </mc:AlternateContent>
+      </w:r>
+      <w:r>
+        <w:rPr>
+          <w:noProof/>
+        </w:rPr>
+        <mc:AlternateContent>
+          <mc:Choice Requires="wps">
+            <w:drawing>
+              <wp:anchor distT="0" distB="0" distL="114300" distR="114300" simplePos="0" relativeHeight="251701248" behindDoc="0" locked="0" layoutInCell="1" allowOverlap="1" wp14:anchorId="49227690" wp14:editId="00B895F9">
+                <wp:simplePos x="0" y="0"/>
+                <wp:positionH relativeFrom="column">
+                  <wp:posOffset>575733</wp:posOffset>
+                </wp:positionH>
+                <wp:positionV relativeFrom="paragraph">
+                  <wp:posOffset>2307167</wp:posOffset>
+                </wp:positionV>
+                <wp:extent cx="588434" cy="546100"/>
                 <wp:effectExtent l="0" t="0" r="21590" b="25400"/>
                 <wp:wrapNone/>
-                <wp:docPr id="41" name="Oval 41"/>
+                <wp:docPr id="42" name="Oval 42"/>
                 <wp:cNvGraphicFramePr/>
                 <a:graphic xmlns:a="http://schemas.openxmlformats.org/drawingml/2006/main">
                   <a:graphicData uri="http://schemas.microsoft.com/office/word/2010/wordprocessingShape">
@@ -941,7 +1052,7 @@
                       <wps:spPr>
                         <a:xfrm>
                           <a:off x="0" y="0"/>
-                          <a:ext cx="359833" cy="393700"/>
+                          <a:ext cx="588434" cy="546100"/>
                         </a:xfrm>
                         <a:prstGeom prst="ellipse">
                           <a:avLst/>
@@ -977,7 +1088,7 @@
           </mc:Choice>
           <mc:Fallback>
             <w:pict>
-              <v:oval w14:anchorId="2C5E6852" id="Oval 41" o:spid="_x0000_s1026" style="position:absolute;margin-left:.65pt;margin-top:176pt;width:28.35pt;height:31pt;z-index:251700224;visibility:visible;mso-wrap-style:square;mso-wrap-distance-left:9pt;mso-wrap-distance-top:0;mso-wrap-distance-right:9pt;mso-wrap-distance-bottom:0;mso-position-horizontal:absolute;mso-position-horizontal-relative:text;mso-position-vertical:absolute;mso-position-vertical-relative:text;v-text-anchor:middle" o:gfxdata="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" fillcolor="#4472c4 [3204]" strokecolor="#1f3763 [1604]" strokeweight="1pt">
+              <v:oval w14:anchorId="3FC10183" id="Oval 42" o:spid="_x0000_s1026" style="position:absolute;margin-left:45.35pt;margin-top:181.65pt;width:46.35pt;height:43pt;z-index:251701248;visibility:visible;mso-wrap-style:square;mso-wrap-distance-left:9pt;mso-wrap-distance-top:0;mso-wrap-distance-right:9pt;mso-wrap-distance-bottom:0;mso-position-horizontal:absolute;mso-position-horizontal-relative:text;mso-position-vertical:absolute;mso-position-vertical-relative:text;v-text-anchor:middle" o:gfxdata="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" fillcolor="#4472c4 [3204]" strokecolor="#1f3763 [1604]" strokeweight="1pt">
                 <v:stroke joinstyle="miter"/>
               </v:oval>
             </w:pict>
@@ -991,18 +1102,18 @@
         <mc:AlternateContent>
           <mc:Choice Requires="wps">
             <w:drawing>
-              <wp:anchor distT="0" distB="0" distL="114300" distR="114300" simplePos="0" relativeHeight="251699200" behindDoc="0" locked="0" layoutInCell="1" allowOverlap="1" wp14:anchorId="5E6352A5" wp14:editId="3FF83693">
-                <wp:simplePos x="0" y="0"/>
-                <wp:positionH relativeFrom="column">
-                  <wp:posOffset>5473700</wp:posOffset>
-                </wp:positionH>
-                <wp:positionV relativeFrom="paragraph">
-                  <wp:posOffset>3259667</wp:posOffset>
-                </wp:positionV>
-                <wp:extent cx="266700" cy="249766"/>
-                <wp:effectExtent l="0" t="0" r="19050" b="17145"/>
-                <wp:wrapNone/>
-                <wp:docPr id="40" name="Oval 40"/>
+              <wp:anchor distT="0" distB="0" distL="114300" distR="114300" simplePos="0" relativeHeight="251700224" behindDoc="0" locked="0" layoutInCell="1" allowOverlap="1" wp14:anchorId="67509F1C" wp14:editId="7692B7C8">
+                <wp:simplePos x="0" y="0"/>
+                <wp:positionH relativeFrom="column">
+                  <wp:posOffset>8467</wp:posOffset>
+                </wp:positionH>
+                <wp:positionV relativeFrom="paragraph">
+                  <wp:posOffset>2235200</wp:posOffset>
+                </wp:positionV>
+                <wp:extent cx="359833" cy="393700"/>
+                <wp:effectExtent l="0" t="0" r="21590" b="25400"/>
+                <wp:wrapNone/>
+                <wp:docPr id="41" name="Oval 41"/>
                 <wp:cNvGraphicFramePr/>
                 <a:graphic xmlns:a="http://schemas.openxmlformats.org/drawingml/2006/main">
                   <a:graphicData uri="http://schemas.microsoft.com/office/word/2010/wordprocessingShape">
@@ -1011,7 +1122,7 @@
                       <wps:spPr>
                         <a:xfrm>
                           <a:off x="0" y="0"/>
-                          <a:ext cx="266700" cy="249766"/>
+                          <a:ext cx="359833" cy="393700"/>
                         </a:xfrm>
                         <a:prstGeom prst="ellipse">
                           <a:avLst/>
@@ -1047,7 +1158,77 @@
           </mc:Choice>
           <mc:Fallback>
             <w:pict>
-              <v:oval w14:anchorId="0D766A9B" id="Oval 40" o:spid="_x0000_s1026" style="position:absolute;margin-left:431pt;margin-top:256.65pt;width:21pt;height:19.65pt;z-index:251699200;visibility:visible;mso-wrap-style:square;mso-wrap-distance-left:9pt;mso-wrap-distance-top:0;mso-wrap-distance-right:9pt;mso-wrap-distance-bottom:0;mso-position-horizontal:absolute;mso-position-horizontal-relative:text;mso-position-vertical:absolute;mso-position-vertical-relative:text;v-text-anchor:middle" o:gfxdata="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" fillcolor="#4472c4 [3204]" strokecolor="#1f3763 [1604]" strokeweight="1pt">
+              <v:oval w14:anchorId="13308C78" id="Oval 41" o:spid="_x0000_s1026" style="position:absolute;margin-left:.65pt;margin-top:176pt;width:28.35pt;height:31pt;z-index:251700224;visibility:visible;mso-wrap-style:square;mso-wrap-distance-left:9pt;mso-wrap-distance-top:0;mso-wrap-distance-right:9pt;mso-wrap-distance-bottom:0;mso-position-horizontal:absolute;mso-position-horizontal-relative:text;mso-position-vertical:absolute;mso-position-vertical-relative:text;v-text-anchor:middle" o:gfxdata="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" fillcolor="#4472c4 [3204]" strokecolor="#1f3763 [1604]" strokeweight="1pt">
+                <v:stroke joinstyle="miter"/>
+              </v:oval>
+            </w:pict>
+          </mc:Fallback>
+        </mc:AlternateContent>
+      </w:r>
+      <w:r>
+        <w:rPr>
+          <w:noProof/>
+        </w:rPr>
+        <mc:AlternateContent>
+          <mc:Choice Requires="wps">
+            <w:drawing>
+              <wp:anchor distT="0" distB="0" distL="114300" distR="114300" simplePos="0" relativeHeight="251699200" behindDoc="0" locked="0" layoutInCell="1" allowOverlap="1" wp14:anchorId="5E6352A5" wp14:editId="3FF83693">
+                <wp:simplePos x="0" y="0"/>
+                <wp:positionH relativeFrom="column">
+                  <wp:posOffset>5473700</wp:posOffset>
+                </wp:positionH>
+                <wp:positionV relativeFrom="paragraph">
+                  <wp:posOffset>3259667</wp:posOffset>
+                </wp:positionV>
+                <wp:extent cx="266700" cy="249766"/>
+                <wp:effectExtent l="0" t="0" r="19050" b="17145"/>
+                <wp:wrapNone/>
+                <wp:docPr id="40" name="Oval 40"/>
+                <wp:cNvGraphicFramePr/>
+                <a:graphic xmlns:a="http://schemas.openxmlformats.org/drawingml/2006/main">
+                  <a:graphicData uri="http://schemas.microsoft.com/office/word/2010/wordprocessingShape">
+                    <wps:wsp>
+                      <wps:cNvSpPr/>
+                      <wps:spPr>
+                        <a:xfrm>
+                          <a:off x="0" y="0"/>
+                          <a:ext cx="266700" cy="249766"/>
+                        </a:xfrm>
+                        <a:prstGeom prst="ellipse">
+                          <a:avLst/>
+                        </a:prstGeom>
+                      </wps:spPr>
+                      <wps:style>
+                        <a:lnRef idx="2">
+                          <a:schemeClr val="accent1">
+                            <a:shade val="50000"/>
+                          </a:schemeClr>
+                        </a:lnRef>
+                        <a:fillRef idx="1">
+                          <a:schemeClr val="accent1"/>
+                        </a:fillRef>
+                        <a:effectRef idx="0">
+                          <a:schemeClr val="accent1"/>
+                        </a:effectRef>
+                        <a:fontRef idx="minor">
+                          <a:schemeClr val="lt1"/>
+                        </a:fontRef>
+                      </wps:style>
+                      <wps:bodyPr rot="0" spcFirstLastPara="0" vertOverflow="overflow" horzOverflow="overflow" vert="horz" wrap="square" lIns="91440" tIns="45720" rIns="91440" bIns="45720" numCol="1" spcCol="0" rtlCol="0" fromWordArt="0" anchor="ctr" anchorCtr="0" forceAA="0" compatLnSpc="1">
+                        <a:prstTxWarp prst="textNoShape">
+                          <a:avLst/>
+                        </a:prstTxWarp>
+                        <a:noAutofit/>
+                      </wps:bodyPr>
+                    </wps:wsp>
+                  </a:graphicData>
+                </a:graphic>
+              </wp:anchor>
+            </w:drawing>
+          </mc:Choice>
+          <mc:Fallback>
+            <w:pict>
+              <v:oval w14:anchorId="7CAFCFA4" id="Oval 40" o:spid="_x0000_s1026" style="position:absolute;margin-left:431pt;margin-top:256.65pt;width:21pt;height:19.65pt;z-index:251699200;visibility:visible;mso-wrap-style:square;mso-wrap-distance-left:9pt;mso-wrap-distance-top:0;mso-wrap-distance-right:9pt;mso-wrap-distance-bottom:0;mso-position-horizontal:absolute;mso-position-horizontal-relative:text;mso-position-vertical:absolute;mso-position-vertical-relative:text;v-text-anchor:middle" o:gfxdata="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" fillcolor="#4472c4 [3204]" strokecolor="#1f3763 [1604]" strokeweight="1pt">
                 <v:stroke joinstyle="miter"/>
               </v:oval>
             </w:pict>
@@ -1121,11 +1302,7 @@
           </mc:Choice>
           <mc:Fallback>
             <w:pict>
-              <v:shapetype w14:anchorId="544C8A8D" id="_x0000_t202" coordsize="21600,21600" o:spt="202" path="m,l,21600r21600,l21600,xe">
-                <v:stroke joinstyle="miter"/>
-                <v:path gradientshapeok="t" o:connecttype="rect"/>
-              </v:shapetype>
-              <v:shape id="Text Box 39" o:spid="_x0000_s1026" type="#_x0000_t202" style="position:absolute;margin-left:489pt;margin-top:261pt;width:47.35pt;height:25.35pt;z-index:251698176;visibility:visible;mso-wrap-style:square;mso-height-percent:0;mso-wrap-distance-left:9pt;mso-wrap-distance-top:0;mso-wrap-distance-right:9pt;mso-wrap-distance-bottom:0;mso-position-horizontal:absolute;mso-position-horizontal-relative:text;mso-position-vertical:absolute;mso-position-vertical-relative:text;mso-height-percent:0;mso-height-relative:margin;v-text-anchor:top" o:gfxdata="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" fillcolor="white [3201]" strokeweight=".5pt">
+              <v:shape w14:anchorId="544C8A8D" id="Text Box 39" o:spid="_x0000_s1028" type="#_x0000_t202" style="position:absolute;margin-left:489pt;margin-top:261pt;width:47.35pt;height:25.35pt;z-index:251698176;visibility:visible;mso-wrap-style:square;mso-height-percent:0;mso-wrap-distance-left:9pt;mso-wrap-distance-top:0;mso-wrap-distance-right:9pt;mso-wrap-distance-bottom:0;mso-position-horizontal:absolute;mso-position-horizontal-relative:text;mso-position-vertical:absolute;mso-position-vertical-relative:text;mso-height-percent:0;mso-height-relative:margin;v-text-anchor:top" o:gfxdata="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" fillcolor="white [3201]" strokeweight=".5pt">
                 <v:textbox>
                   <w:txbxContent>
                     <w:p>
@@ -1199,7 +1376,7 @@
           </mc:Choice>
           <mc:Fallback>
             <w:pict>
-              <v:shape w14:anchorId="74AA0020" id="Straight Arrow Connector 38" o:spid="_x0000_s1026" type="#_x0000_t32" style="position:absolute;margin-left:477pt;margin-top:247pt;width:6.65pt;height:31pt;flip:x y;z-index:251697152;visibility:visible;mso-wrap-style:square;mso-wrap-distance-left:9pt;mso-wrap-distance-top:0;mso-wrap-distance-right:9pt;mso-wrap-distance-bottom:0;mso-position-horizontal:absolute;mso-position-horizontal-relative:text;mso-position-vertical:absolute;mso-position-vertical-relative:text" o:gfxdata="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" strokecolor="#4472c4 [3204]" strokeweight=".5pt">
+              <v:shape w14:anchorId="5B8D65E5" id="Straight Arrow Connector 38" o:spid="_x0000_s1026" type="#_x0000_t32" style="position:absolute;margin-left:477pt;margin-top:247pt;width:6.65pt;height:31pt;flip:x y;z-index:251697152;visibility:visible;mso-wrap-style:square;mso-wrap-distance-left:9pt;mso-wrap-distance-top:0;mso-wrap-distance-right:9pt;mso-wrap-distance-bottom:0;mso-position-horizontal:absolute;mso-position-horizontal-relative:text;mso-position-vertical:absolute;mso-position-vertical-relative:text" o:gfxdata="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" strokecolor="#4472c4 [3204]" strokeweight=".5pt">
                 <v:stroke endarrow="block" joinstyle="miter"/>
               </v:shape>
             </w:pict>
@@ -1288,7 +1465,7 @@
           </mc:Choice>
           <mc:Fallback>
             <w:pict>
-              <v:shape w14:anchorId="43BCDB53" id="Text Box 37" o:spid="_x0000_s1027" type="#_x0000_t202" style="position:absolute;margin-left:318.35pt;margin-top:120.65pt;width:92pt;height:49.35pt;z-index:251696128;visibility:visible;mso-wrap-style:square;mso-width-percent:0;mso-wrap-distance-left:9pt;mso-wrap-distance-top:0;mso-wrap-distance-right:9pt;mso-wrap-distance-bottom:0;mso-position-horizontal:absolute;mso-position-horizontal-relative:text;mso-position-vertical:absolute;mso-position-vertical-relative:text;mso-width-percent:0;mso-width-relative:margin;v-text-anchor:top" o:gfxdata="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" fillcolor="white [3201]" strokeweight=".5pt">
+              <v:shape w14:anchorId="43BCDB53" id="Text Box 37" o:spid="_x0000_s1029" type="#_x0000_t202" style="position:absolute;margin-left:318.35pt;margin-top:120.65pt;width:92pt;height:49.35pt;z-index:251696128;visibility:visible;mso-wrap-style:square;mso-width-percent:0;mso-wrap-distance-left:9pt;mso-wrap-distance-top:0;mso-wrap-distance-right:9pt;mso-wrap-distance-bottom:0;mso-position-horizontal:absolute;mso-position-horizontal-relative:text;mso-position-vertical:absolute;mso-position-vertical-relative:text;mso-width-percent:0;mso-width-relative:margin;v-text-anchor:top" o:gfxdata="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" fillcolor="white [3201]" strokeweight=".5pt">
                 <v:textbox>
                   <w:txbxContent>
                     <w:p>
@@ -1377,7 +1554,7 @@
           </mc:Choice>
           <mc:Fallback>
             <w:pict>
-              <v:shape w14:anchorId="20BF1F18" id="Straight Arrow Connector 36" o:spid="_x0000_s1026" type="#_x0000_t32" style="position:absolute;margin-left:400.35pt;margin-top:199pt;width:43.65pt;height:50.65pt;flip:x;z-index:251695104;visibility:visible;mso-wrap-style:square;mso-wrap-distance-left:9pt;mso-wrap-distance-top:0;mso-wrap-distance-right:9pt;mso-wrap-distance-bottom:0;mso-position-horizontal:absolute;mso-position-horizontal-relative:text;mso-position-vertical:absolute;mso-position-vertical-relative:text" o:gfxdata="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" strokecolor="#4472c4 [3204]" strokeweight=".5pt">
+              <v:shape w14:anchorId="61033DDB" id="Straight Arrow Connector 36" o:spid="_x0000_s1026" type="#_x0000_t32" style="position:absolute;margin-left:400.35pt;margin-top:199pt;width:43.65pt;height:50.65pt;flip:x;z-index:251695104;visibility:visible;mso-wrap-style:square;mso-wrap-distance-left:9pt;mso-wrap-distance-top:0;mso-wrap-distance-right:9pt;mso-wrap-distance-bottom:0;mso-position-horizontal:absolute;mso-position-horizontal-relative:text;mso-position-vertical:absolute;mso-position-vertical-relative:text" o:gfxdata="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" strokecolor="#4472c4 [3204]" strokeweight=".5pt">
                 <v:stroke endarrow="block" joinstyle="miter"/>
               </v:shape>
             </w:pict>
@@ -1443,7 +1620,7 @@
           </mc:Choice>
           <mc:Fallback>
             <w:pict>
-              <v:shape w14:anchorId="017EB7BB" id="Straight Arrow Connector 35" o:spid="_x0000_s1026" type="#_x0000_t32" style="position:absolute;margin-left:396pt;margin-top:174.65pt;width:47.35pt;height:47.65pt;flip:x;z-index:251694080;visibility:visible;mso-wrap-style:square;mso-wrap-distance-left:9pt;mso-wrap-distance-top:0;mso-wrap-distance-right:9pt;mso-wrap-distance-bottom:0;mso-position-horizontal:absolute;mso-position-horizontal-relative:text;mso-position-vertical:absolute;mso-position-vertical-relative:text" o:gfxdata="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" strokecolor="#4472c4 [3204]" strokeweight=".5pt">
+              <v:shape w14:anchorId="6466E671" id="Straight Arrow Connector 35" o:spid="_x0000_s1026" type="#_x0000_t32" style="position:absolute;margin-left:396pt;margin-top:174.65pt;width:47.35pt;height:47.65pt;flip:x;z-index:251694080;visibility:visible;mso-wrap-style:square;mso-wrap-distance-left:9pt;mso-wrap-distance-top:0;mso-wrap-distance-right:9pt;mso-wrap-distance-bottom:0;mso-position-horizontal:absolute;mso-position-horizontal-relative:text;mso-position-vertical:absolute;mso-position-vertical-relative:text" o:gfxdata="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" strokecolor="#4472c4 [3204]" strokeweight=".5pt">
                 <v:stroke endarrow="block" joinstyle="miter"/>
               </v:shape>
             </w:pict>
@@ -1509,7 +1686,7 @@
           </mc:Choice>
           <mc:Fallback>
             <w:pict>
-              <v:shape w14:anchorId="69D9ECE6" id="Straight Arrow Connector 34" o:spid="_x0000_s1026" type="#_x0000_t32" style="position:absolute;margin-left:396pt;margin-top:150.65pt;width:41.25pt;height:44.35pt;flip:x;z-index:251693056;visibility:visible;mso-wrap-style:square;mso-wrap-distance-left:9pt;mso-wrap-distance-top:0;mso-wrap-distance-right:9pt;mso-wrap-distance-bottom:0;mso-position-horizontal:absolute;mso-position-horizontal-relative:text;mso-position-vertical:absolute;mso-position-vertical-relative:text" o:gfxdata="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" strokecolor="#4472c4 [3204]" strokeweight=".5pt">
+              <v:shape w14:anchorId="0B13FD5B" id="Straight Arrow Connector 34" o:spid="_x0000_s1026" type="#_x0000_t32" style="position:absolute;margin-left:396pt;margin-top:150.65pt;width:41.25pt;height:44.35pt;flip:x;z-index:251693056;visibility:visible;mso-wrap-style:square;mso-wrap-distance-left:9pt;mso-wrap-distance-top:0;mso-wrap-distance-right:9pt;mso-wrap-distance-bottom:0;mso-position-horizontal:absolute;mso-position-horizontal-relative:text;mso-position-vertical:absolute;mso-position-vertical-relative:text" o:gfxdata="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" strokecolor="#4472c4 [3204]" strokeweight=".5pt">
                 <v:stroke endarrow="block" joinstyle="miter"/>
               </v:shape>
             </w:pict>
@@ -1583,7 +1760,7 @@
           </mc:Choice>
           <mc:Fallback>
             <w:pict>
-              <v:shape w14:anchorId="09B39EF5" id="Text Box 33" o:spid="_x0000_s1028" type="#_x0000_t202" style="position:absolute;margin-left:439pt;margin-top:129pt;width:69pt;height:21.65pt;z-index:251692032;visibility:visible;mso-wrap-style:square;mso-height-percent:0;mso-wrap-distance-left:9pt;mso-wrap-distance-top:0;mso-wrap-distance-right:9pt;mso-wrap-distance-bottom:0;mso-position-horizontal:absolute;mso-position-horizontal-relative:text;mso-position-vertical:absolute;mso-position-vertical-relative:text;mso-height-percent:0;mso-height-relative:margin;v-text-anchor:top" o:gfxdata="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" fillcolor="white [3201]" strokeweight=".5pt">
+              <v:shape w14:anchorId="09B39EF5" id="Text Box 33" o:spid="_x0000_s1030" type="#_x0000_t202" style="position:absolute;margin-left:439pt;margin-top:129pt;width:69pt;height:21.65pt;z-index:251692032;visibility:visible;mso-wrap-style:square;mso-height-percent:0;mso-wrap-distance-left:9pt;mso-wrap-distance-top:0;mso-wrap-distance-right:9pt;mso-wrap-distance-bottom:0;mso-position-horizontal:absolute;mso-position-horizontal-relative:text;mso-position-vertical:absolute;mso-position-vertical-relative:text;mso-height-percent:0;mso-height-relative:margin;v-text-anchor:top" o:gfxdata="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" fillcolor="white [3201]" strokeweight=".5pt">
                 <v:textbox>
                   <w:txbxContent>
                     <w:p>
@@ -1667,7 +1844,7 @@
           </mc:Choice>
           <mc:Fallback>
             <w:pict>
-              <v:shape w14:anchorId="29B7237E" id="Text Box 32" o:spid="_x0000_s1029" type="#_x0000_t202" style="position:absolute;margin-left:445pt;margin-top:183.35pt;width:67.35pt;height:19pt;z-index:251691008;visibility:visible;mso-wrap-style:square;mso-wrap-distance-left:9pt;mso-wrap-distance-top:0;mso-wrap-distance-right:9pt;mso-wrap-distance-bottom:0;mso-position-horizontal:absolute;mso-position-horizontal-relative:text;mso-position-vertical:absolute;mso-position-vertical-relative:text;v-text-anchor:top" o:gfxdata="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" fillcolor="white [3201]" strokeweight=".5pt">
+              <v:shape w14:anchorId="29B7237E" id="Text Box 32" o:spid="_x0000_s1031" type="#_x0000_t202" style="position:absolute;margin-left:445pt;margin-top:183.35pt;width:67.35pt;height:19pt;z-index:251691008;visibility:visible;mso-wrap-style:square;mso-wrap-distance-left:9pt;mso-wrap-distance-top:0;mso-wrap-distance-right:9pt;mso-wrap-distance-bottom:0;mso-position-horizontal:absolute;mso-position-horizontal-relative:text;mso-position-vertical:absolute;mso-position-vertical-relative:text;v-text-anchor:top" o:gfxdata="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" fillcolor="white [3201]" strokeweight=".5pt">
                 <v:textbox>
                   <w:txbxContent>
                     <w:p>
@@ -1757,7 +1934,7 @@
           </mc:Choice>
           <mc:Fallback>
             <w:pict>
-              <v:shape w14:anchorId="64AD0B3C" id="Text Box 31" o:spid="_x0000_s1030" type="#_x0000_t202" style="position:absolute;margin-left:444.35pt;margin-top:155.35pt;width:63.65pt;height:22.65pt;z-index:251689984;visibility:visible;mso-wrap-style:square;mso-width-percent:0;mso-height-percent:0;mso-wrap-distance-left:9pt;mso-wrap-distance-top:0;mso-wrap-distance-right:9pt;mso-wrap-distance-bottom:0;mso-position-horizontal:absolute;mso-position-horizontal-relative:text;mso-position-vertical:absolute;mso-position-vertical-relative:text;mso-width-percent:0;mso-height-percent:0;mso-width-relative:margin;mso-height-relative:margin;v-text-anchor:top" o:gfxdata="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" fillcolor="white [3201]" strokeweight=".5pt">
+              <v:shape w14:anchorId="64AD0B3C" id="Text Box 31" o:spid="_x0000_s1032" type="#_x0000_t202" style="position:absolute;margin-left:444.35pt;margin-top:155.35pt;width:63.65pt;height:22.65pt;z-index:251689984;visibility:visible;mso-wrap-style:square;mso-width-percent:0;mso-height-percent:0;mso-wrap-distance-left:9pt;mso-wrap-distance-top:0;mso-wrap-distance-right:9pt;mso-wrap-distance-bottom:0;mso-position-horizontal:absolute;mso-position-horizontal-relative:text;mso-position-vertical:absolute;mso-position-vertical-relative:text;mso-width-percent:0;mso-height-percent:0;mso-width-relative:margin;mso-height-relative:margin;v-text-anchor:top" o:gfxdata="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" fillcolor="white [3201]" strokeweight=".5pt">
                 <v:textbox>
                   <w:txbxContent>
                     <w:p>
@@ -1840,7 +2017,7 @@
           </mc:Choice>
           <mc:Fallback>
             <w:pict>
-              <v:shape w14:anchorId="02BD6393" id="Straight Arrow Connector 30" o:spid="_x0000_s1026" type="#_x0000_t32" style="position:absolute;margin-left:383.65pt;margin-top:174pt;width:4.35pt;height:171pt;z-index:251688960;visibility:visible;mso-wrap-style:square;mso-width-percent:0;mso-height-percent:0;mso-wrap-distance-left:9pt;mso-wrap-distance-top:0;mso-wrap-distance-right:9pt;mso-wrap-distance-bottom:0;mso-position-horizontal:absolute;mso-position-horizontal-relative:text;mso-position-vertical:absolute;mso-position-vertical-relative:text;mso-width-percent:0;mso-height-percent:0;mso-width-relative:margin;mso-height-relative:margin" o:gfxdata="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" strokecolor="black [3213]" strokeweight=".5pt">
+              <v:shape w14:anchorId="634B41F1" id="Straight Arrow Connector 30" o:spid="_x0000_s1026" type="#_x0000_t32" style="position:absolute;margin-left:383.65pt;margin-top:174pt;width:4.35pt;height:171pt;z-index:251688960;visibility:visible;mso-wrap-style:square;mso-width-percent:0;mso-height-percent:0;mso-wrap-distance-left:9pt;mso-wrap-distance-top:0;mso-wrap-distance-right:9pt;mso-wrap-distance-bottom:0;mso-position-horizontal:absolute;mso-position-horizontal-relative:text;mso-position-vertical:absolute;mso-position-vertical-relative:text;mso-width-percent:0;mso-height-percent:0;mso-width-relative:margin;mso-height-relative:margin" o:gfxdata="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" strokecolor="black [3213]" strokeweight=".5pt">
                 <v:stroke endarrow="block" joinstyle="miter"/>
               </v:shape>
             </w:pict>
@@ -1915,7 +2092,7 @@
           </mc:Choice>
           <mc:Fallback>
             <w:pict>
-              <v:shape w14:anchorId="32B1D427" id="Straight Arrow Connector 29" o:spid="_x0000_s1026" type="#_x0000_t32" style="position:absolute;margin-left:360.55pt;margin-top:174pt;width:3.6pt;height:166.65pt;flip:x y;z-index:251687936;visibility:visible;mso-wrap-style:square;mso-width-percent:0;mso-height-percent:0;mso-wrap-distance-left:9pt;mso-wrap-distance-top:0;mso-wrap-distance-right:9pt;mso-wrap-distance-bottom:0;mso-position-horizontal:absolute;mso-position-horizontal-relative:text;mso-position-vertical:absolute;mso-position-vertical-relative:text;mso-width-percent:0;mso-height-percent:0;mso-width-relative:margin;mso-height-relative:margin" o:gfxdata="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" strokecolor="black [3213]" strokeweight=".5pt">
+              <v:shape w14:anchorId="79CA8A57" id="Straight Arrow Connector 29" o:spid="_x0000_s1026" type="#_x0000_t32" style="position:absolute;margin-left:360.55pt;margin-top:174pt;width:3.6pt;height:166.65pt;flip:x y;z-index:251687936;visibility:visible;mso-wrap-style:square;mso-width-percent:0;mso-height-percent:0;mso-wrap-distance-left:9pt;mso-wrap-distance-top:0;mso-wrap-distance-right:9pt;mso-wrap-distance-bottom:0;mso-position-horizontal:absolute;mso-position-horizontal-relative:text;mso-position-vertical:absolute;mso-position-vertical-relative:text;mso-width-percent:0;mso-height-percent:0;mso-width-relative:margin;mso-height-relative:margin" o:gfxdata="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" strokecolor="black [3213]" strokeweight=".5pt">
                 <v:stroke endarrow="block" joinstyle="miter"/>
               </v:shape>
             </w:pict>
@@ -1981,7 +2158,7 @@
           </mc:Choice>
           <mc:Fallback>
             <w:pict>
-              <v:shape w14:anchorId="50EA6EB6" id="Straight Arrow Connector 28" o:spid="_x0000_s1026" type="#_x0000_t32" style="position:absolute;margin-left:241pt;margin-top:323.65pt;width:103pt;height:2pt;z-index:251686912;visibility:visible;mso-wrap-style:square;mso-wrap-distance-left:9pt;mso-wrap-distance-top:0;mso-wrap-distance-right:9pt;mso-wrap-distance-bottom:0;mso-position-horizontal:absolute;mso-position-horizontal-relative:text;mso-position-vertical:absolute;mso-position-vertical-relative:text" o:gfxdata="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" strokecolor="#4472c4 [3204]" strokeweight=".5pt">
+              <v:shape w14:anchorId="64EB8DBD" id="Straight Arrow Connector 28" o:spid="_x0000_s1026" type="#_x0000_t32" style="position:absolute;margin-left:241pt;margin-top:323.65pt;width:103pt;height:2pt;z-index:251686912;visibility:visible;mso-wrap-style:square;mso-wrap-distance-left:9pt;mso-wrap-distance-top:0;mso-wrap-distance-right:9pt;mso-wrap-distance-bottom:0;mso-position-horizontal:absolute;mso-position-horizontal-relative:text;mso-position-vertical:absolute;mso-position-vertical-relative:text" o:gfxdata="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" strokecolor="#4472c4 [3204]" strokeweight=".5pt">
                 <v:stroke endarrow="block" joinstyle="miter"/>
               </v:shape>
             </w:pict>
@@ -2051,7 +2228,7 @@
           </mc:Choice>
           <mc:Fallback>
             <w:pict>
-              <v:shapetype w14:anchorId="746D6F9D" id="_x0000_t22" coordsize="21600,21600" o:spt="22" adj="5400" path="m10800,qx0@1l0@2qy10800,21600,21600@2l21600@1qy10800,xem0@1qy10800@0,21600@1nfe">
+              <v:shapetype w14:anchorId="22F7F40D" id="_x0000_t22" coordsize="21600,21600" o:spt="22" adj="5400" path="m10800,qx0@1l0@2qy10800,21600,21600@2l21600@1qy10800,xem0@1qy10800@0,21600@1nfe">
                 <v:formulas>
                   <v:f eqn="val #0"/>
                   <v:f eqn="prod #0 1 2"/>
@@ -2148,7 +2325,7 @@
           </mc:Choice>
           <mc:Fallback>
             <w:pict>
-              <v:rect w14:anchorId="54F228EC" id="Rectangle 26" o:spid="_x0000_s1031" style="position:absolute;margin-left:429.35pt;margin-top:219pt;width:67.65pt;height:26.35pt;z-index:251684864;visibility:visible;mso-wrap-style:square;mso-width-percent:0;mso-wrap-distance-left:9pt;mso-wrap-distance-top:0;mso-wrap-distance-right:9pt;mso-wrap-distance-bottom:0;mso-position-horizontal:absolute;mso-position-horizontal-relative:text;mso-position-vertical:absolute;mso-position-vertical-relative:text;mso-width-percent:0;mso-width-relative:margin;v-text-anchor:middle" o:gfxdata="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" fillcolor="#4472c4 [3204]" strokecolor="#1f3763 [1604]" strokeweight="1pt">
+              <v:rect w14:anchorId="54F228EC" id="Rectangle 26" o:spid="_x0000_s1033" style="position:absolute;margin-left:429.35pt;margin-top:219pt;width:67.65pt;height:26.35pt;z-index:251684864;visibility:visible;mso-wrap-style:square;mso-width-percent:0;mso-wrap-distance-left:9pt;mso-wrap-distance-top:0;mso-wrap-distance-right:9pt;mso-wrap-distance-bottom:0;mso-position-horizontal:absolute;mso-position-horizontal-relative:text;mso-position-vertical:absolute;mso-position-vertical-relative:text;mso-width-percent:0;mso-width-relative:margin;v-text-anchor:middle" o:gfxdata="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" fillcolor="#4472c4 [3204]" strokecolor="#1f3763 [1604]" strokeweight="1pt">
                 <v:textbox>
                   <w:txbxContent>
                     <w:p>
@@ -2244,7 +2421,7 @@
           </mc:Choice>
           <mc:Fallback>
             <w:pict>
-              <v:oval w14:anchorId="52171CA2" id="Oval 24" o:spid="_x0000_s1032" style="position:absolute;margin-left:428pt;margin-top:275pt;width:66.35pt;height:36.65pt;z-index:251682816;visibility:visible;mso-wrap-style:square;mso-width-percent:0;mso-wrap-distance-left:9pt;mso-wrap-distance-top:0;mso-wrap-distance-right:9pt;mso-wrap-distance-bottom:0;mso-position-horizontal:absolute;mso-position-horizontal-relative:text;mso-position-vertical:absolute;mso-position-vertical-relative:text;mso-width-percent:0;mso-width-relative:margin;v-text-anchor:middle" o:gfxdata="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" fillcolor="#4472c4 [3204]" strokecolor="#1f3763 [1604]" strokeweight="1pt">
+              <v:oval w14:anchorId="52171CA2" id="Oval 24" o:spid="_x0000_s1034" style="position:absolute;margin-left:428pt;margin-top:275pt;width:66.35pt;height:36.65pt;z-index:251682816;visibility:visible;mso-wrap-style:square;mso-width-percent:0;mso-wrap-distance-left:9pt;mso-wrap-distance-top:0;mso-wrap-distance-right:9pt;mso-wrap-distance-bottom:0;mso-position-horizontal:absolute;mso-position-horizontal-relative:text;mso-position-vertical:absolute;mso-position-vertical-relative:text;mso-width-percent:0;mso-width-relative:margin;v-text-anchor:middle" o:gfxdata="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" fillcolor="#4472c4 [3204]" strokecolor="#1f3763 [1604]" strokeweight="1pt">
                 <v:stroke joinstyle="miter"/>
                 <v:textbox>
                   <w:txbxContent>
@@ -2330,7 +2507,7 @@
           </mc:Choice>
           <mc:Fallback>
             <w:pict>
-              <v:roundrect w14:anchorId="144CB76B" id="Rectangle: Rounded Corners 25" o:spid="_x0000_s1026" style="position:absolute;margin-left:-5pt;margin-top:162pt;width:434pt;height:186pt;z-index:251683840;visibility:visible;mso-wrap-style:square;mso-height-percent:0;mso-wrap-distance-left:9pt;mso-wrap-distance-top:0;mso-wrap-distance-right:9pt;mso-wrap-distance-bottom:0;mso-position-horizontal:absolute;mso-position-horizontal-relative:text;mso-position-vertical:absolute;mso-position-vertical-relative:text;mso-height-percent:0;mso-height-relative:margin;v-text-anchor:middle" arcsize="10923f" o:gfxdata="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" filled="f" strokecolor="#1f3763 [1604]" strokeweight="1pt">
+              <v:roundrect w14:anchorId="6FB42D75" id="Rectangle: Rounded Corners 25" o:spid="_x0000_s1026" style="position:absolute;margin-left:-5pt;margin-top:162pt;width:434pt;height:186pt;z-index:251683840;visibility:visible;mso-wrap-style:square;mso-height-percent:0;mso-wrap-distance-left:9pt;mso-wrap-distance-top:0;mso-wrap-distance-right:9pt;mso-wrap-distance-bottom:0;mso-position-horizontal:absolute;mso-position-horizontal-relative:text;mso-position-vertical:absolute;mso-position-vertical-relative:text;mso-height-percent:0;mso-height-relative:margin;v-text-anchor:middle" arcsize="10923f" o:gfxdata="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" filled="f" strokecolor="#1f3763 [1604]" strokeweight="1pt">
                 <v:stroke joinstyle="miter"/>
               </v:roundrect>
             </w:pict>
@@ -2405,7 +2582,7 @@
           </mc:Choice>
           <mc:Fallback>
             <w:pict>
-              <v:shape w14:anchorId="4ACAC9BC" id="Straight Arrow Connector 22" o:spid="_x0000_s1026" type="#_x0000_t32" style="position:absolute;margin-left:212pt;margin-top:346.65pt;width:6.35pt;height:49.65pt;flip:x;z-index:251680768;visibility:visible;mso-wrap-style:square;mso-width-percent:0;mso-height-percent:0;mso-wrap-distance-left:9pt;mso-wrap-distance-top:0;mso-wrap-distance-right:9pt;mso-wrap-distance-bottom:0;mso-position-horizontal:absolute;mso-position-horizontal-relative:text;mso-position-vertical:absolute;mso-position-vertical-relative:text;mso-width-percent:0;mso-height-percent:0;mso-width-relative:margin;mso-height-relative:margin" o:gfxdata="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" strokecolor="black [3213]" strokeweight=".5pt">
+              <v:shape w14:anchorId="7B2EC04B" id="Straight Arrow Connector 22" o:spid="_x0000_s1026" type="#_x0000_t32" style="position:absolute;margin-left:212pt;margin-top:346.65pt;width:6.35pt;height:49.65pt;flip:x;z-index:251680768;visibility:visible;mso-wrap-style:square;mso-width-percent:0;mso-height-percent:0;mso-wrap-distance-left:9pt;mso-wrap-distance-top:0;mso-wrap-distance-right:9pt;mso-wrap-distance-bottom:0;mso-position-horizontal:absolute;mso-position-horizontal-relative:text;mso-position-vertical:absolute;mso-position-vertical-relative:text;mso-width-percent:0;mso-height-percent:0;mso-width-relative:margin;mso-height-relative:margin" o:gfxdata="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" strokecolor="black [3213]" strokeweight=".5pt">
                 <v:stroke endarrow="block" joinstyle="miter"/>
               </v:shape>
             </w:pict>
@@ -2480,7 +2657,7 @@
           </mc:Choice>
           <mc:Fallback>
             <w:pict>
-              <v:shape w14:anchorId="7CC4D65A" id="Straight Arrow Connector 21" o:spid="_x0000_s1026" type="#_x0000_t32" style="position:absolute;margin-left:157.65pt;margin-top:345pt;width:23.65pt;height:50.65pt;flip:x y;z-index:251679744;visibility:visible;mso-wrap-style:square;mso-width-percent:0;mso-height-percent:0;mso-wrap-distance-left:9pt;mso-wrap-distance-top:0;mso-wrap-distance-right:9pt;mso-wrap-distance-bottom:0;mso-position-horizontal:absolute;mso-position-horizontal-relative:text;mso-position-vertical:absolute;mso-position-vertical-relative:text;mso-width-percent:0;mso-height-percent:0;mso-width-relative:margin;mso-height-relative:margin" o:gfxdata="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" strokecolor="black [3213]" strokeweight=".5pt">
+              <v:shape w14:anchorId="19A7EAD1" id="Straight Arrow Connector 21" o:spid="_x0000_s1026" type="#_x0000_t32" style="position:absolute;margin-left:157.65pt;margin-top:345pt;width:23.65pt;height:50.65pt;flip:x y;z-index:251679744;visibility:visible;mso-wrap-style:square;mso-width-percent:0;mso-height-percent:0;mso-wrap-distance-left:9pt;mso-wrap-distance-top:0;mso-wrap-distance-right:9pt;mso-wrap-distance-bottom:0;mso-position-horizontal:absolute;mso-position-horizontal-relative:text;mso-position-vertical:absolute;mso-position-vertical-relative:text;mso-width-percent:0;mso-height-percent:0;mso-width-relative:margin;mso-height-relative:margin" o:gfxdata="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" strokecolor="black [3213]" strokeweight=".5pt">
                 <v:stroke endarrow="block" joinstyle="miter"/>
               </v:shape>
             </w:pict>
@@ -2562,7 +2739,7 @@
           </mc:Choice>
           <mc:Fallback>
             <w:pict>
-              <v:roundrect w14:anchorId="4997BA7D" id="Rectangle: Rounded Corners 23" o:spid="_x0000_s1033" style="position:absolute;margin-left:139.65pt;margin-top:312pt;width:102pt;height:34.35pt;z-index:251681792;visibility:visible;mso-wrap-style:square;mso-wrap-distance-left:9pt;mso-wrap-distance-top:0;mso-wrap-distance-right:9pt;mso-wrap-distance-bottom:0;mso-position-horizontal:absolute;mso-position-horizontal-relative:text;mso-position-vertical:absolute;mso-position-vertical-relative:text;v-text-anchor:middle" arcsize="10923f" o:gfxdata="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" fillcolor="#4472c4 [3204]" strokecolor="#1f3763 [1604]" strokeweight="1pt">
+              <v:roundrect w14:anchorId="4997BA7D" id="Rectangle: Rounded Corners 23" o:spid="_x0000_s1035" style="position:absolute;margin-left:139.65pt;margin-top:312pt;width:102pt;height:34.35pt;z-index:251681792;visibility:visible;mso-wrap-style:square;mso-wrap-distance-left:9pt;mso-wrap-distance-top:0;mso-wrap-distance-right:9pt;mso-wrap-distance-bottom:0;mso-position-horizontal:absolute;mso-position-horizontal-relative:text;mso-position-vertical:absolute;mso-position-vertical-relative:text;v-text-anchor:middle" arcsize="10923f" o:gfxdata="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" fillcolor="#4472c4 [3204]" strokecolor="#1f3763 [1604]" strokeweight="1pt">
                 <v:stroke joinstyle="miter"/>
                 <v:textbox>
                   <w:txbxContent>
@@ -2588,7 +2765,7 @@
         <mc:AlternateContent>
           <mc:Choice Requires="wps">
             <w:drawing>
-              <wp:anchor distT="0" distB="0" distL="114300" distR="114300" simplePos="0" relativeHeight="251678720" behindDoc="0" locked="0" layoutInCell="1" allowOverlap="1" wp14:anchorId="30533632" wp14:editId="36BB7D3A">
+              <wp:anchor distT="0" distB="0" distL="114300" distR="114300" simplePos="0" relativeHeight="251678720" behindDoc="0" locked="0" layoutInCell="1" allowOverlap="1" wp14:anchorId="30533632" wp14:editId="41E4124C">
                 <wp:simplePos x="0" y="0"/>
                 <wp:positionH relativeFrom="column">
                   <wp:posOffset>2722033</wp:posOffset>
@@ -2640,7 +2817,7 @@
           </mc:Choice>
           <mc:Fallback>
             <w:pict>
-              <v:shape w14:anchorId="701A29BE" id="Straight Arrow Connector 20" o:spid="_x0000_s1026" type="#_x0000_t32" style="position:absolute;margin-left:214.35pt;margin-top:448.65pt;width:0;height:33.35pt;z-index:251678720;visibility:visible;mso-wrap-style:square;mso-wrap-distance-left:9pt;mso-wrap-distance-top:0;mso-wrap-distance-right:9pt;mso-wrap-distance-bottom:0;mso-position-horizontal:absolute;mso-position-horizontal-relative:text;mso-position-vertical:absolute;mso-position-vertical-relative:text" o:gfxdata="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" strokecolor="#4472c4 [3204]" strokeweight=".5pt">
+              <v:shape w14:anchorId="2E4B970A" id="Straight Arrow Connector 20" o:spid="_x0000_s1026" type="#_x0000_t32" style="position:absolute;margin-left:214.35pt;margin-top:448.65pt;width:0;height:33.35pt;z-index:251678720;visibility:visible;mso-wrap-style:square;mso-wrap-distance-left:9pt;mso-wrap-distance-top:0;mso-wrap-distance-right:9pt;mso-wrap-distance-bottom:0;mso-position-horizontal:absolute;mso-position-horizontal-relative:text;mso-position-vertical:absolute;mso-position-vertical-relative:text" o:gfxdata="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" strokecolor="#4472c4 [3204]" strokeweight=".5pt">
                 <v:stroke endarrow="block" joinstyle="miter"/>
               </v:shape>
             </w:pict>
@@ -2706,7 +2883,7 @@
           </mc:Choice>
           <mc:Fallback>
             <w:pict>
-              <v:shape w14:anchorId="38FFFC6A" id="Straight Arrow Connector 19" o:spid="_x0000_s1026" type="#_x0000_t32" style="position:absolute;margin-left:157.65pt;margin-top:443.65pt;width:3.35pt;height:39pt;flip:x y;z-index:251677696;visibility:visible;mso-wrap-style:square;mso-wrap-distance-left:9pt;mso-wrap-distance-top:0;mso-wrap-distance-right:9pt;mso-wrap-distance-bottom:0;mso-position-horizontal:absolute;mso-position-horizontal-relative:text;mso-position-vertical:absolute;mso-position-vertical-relative:text" o:gfxdata="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" strokecolor="#4472c4 [3204]" strokeweight=".5pt">
+              <v:shape w14:anchorId="552282EC" id="Straight Arrow Connector 19" o:spid="_x0000_s1026" type="#_x0000_t32" style="position:absolute;margin-left:157.65pt;margin-top:443.65pt;width:3.35pt;height:39pt;flip:x y;z-index:251677696;visibility:visible;mso-wrap-style:square;mso-wrap-distance-left:9pt;mso-wrap-distance-top:0;mso-wrap-distance-right:9pt;mso-wrap-distance-bottom:0;mso-position-horizontal:absolute;mso-position-horizontal-relative:text;mso-position-vertical:absolute;mso-position-vertical-relative:text" o:gfxdata="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" strokecolor="#4472c4 [3204]" strokeweight=".5pt">
                 <v:stroke endarrow="block" joinstyle="miter"/>
               </v:shape>
             </w:pict>
@@ -2776,7 +2953,7 @@
           </mc:Choice>
           <mc:Fallback>
             <w:pict>
-              <v:roundrect w14:anchorId="7F741E86" id="Rectangle: Rounded Corners 18" o:spid="_x0000_s1026" style="position:absolute;margin-left:133pt;margin-top:479.65pt;width:123.35pt;height:34.65pt;z-index:251676672;visibility:visible;mso-wrap-style:square;mso-wrap-distance-left:9pt;mso-wrap-distance-top:0;mso-wrap-distance-right:9pt;mso-wrap-distance-bottom:0;mso-position-horizontal:absolute;mso-position-horizontal-relative:text;mso-position-vertical:absolute;mso-position-vertical-relative:text;v-text-anchor:middle" arcsize="10923f" o:gfxdata="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" fillcolor="#4472c4 [3204]" strokecolor="#1f3763 [1604]" strokeweight="1pt">
+              <v:roundrect w14:anchorId="2592F3F4" id="Rectangle: Rounded Corners 18" o:spid="_x0000_s1026" style="position:absolute;margin-left:133pt;margin-top:479.65pt;width:123.35pt;height:34.65pt;z-index:251676672;visibility:visible;mso-wrap-style:square;mso-wrap-distance-left:9pt;mso-wrap-distance-top:0;mso-wrap-distance-right:9pt;mso-wrap-distance-bottom:0;mso-position-horizontal:absolute;mso-position-horizontal-relative:text;mso-position-vertical:absolute;mso-position-vertical-relative:text;v-text-anchor:middle" arcsize="10923f" o:gfxdata="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" fillcolor="#4472c4 [3204]" strokecolor="#1f3763 [1604]" strokeweight="1pt">
                 <v:stroke joinstyle="miter"/>
               </v:roundrect>
             </w:pict>
@@ -2841,6 +3018,9 @@
                             <w:r>
                               <w:t>IIS/Tomcat</w:t>
                             </w:r>
+                            <w:r>
+                              <w:t>/NGINX</w:t>
+                            </w:r>
                           </w:p>
                         </w:txbxContent>
                       </wps:txbx>
@@ -2858,7 +3038,7 @@
           </mc:Choice>
           <mc:Fallback>
             <w:pict>
-              <v:roundrect w14:anchorId="37725D50" id="Rectangle: Rounded Corners 17" o:spid="_x0000_s1034" style="position:absolute;margin-left:150.35pt;margin-top:396pt;width:87pt;height:49pt;z-index:251675648;visibility:visible;mso-wrap-style:square;mso-wrap-distance-left:9pt;mso-wrap-distance-top:0;mso-wrap-distance-right:9pt;mso-wrap-distance-bottom:0;mso-position-horizontal:absolute;mso-position-horizontal-relative:text;mso-position-vertical:absolute;mso-position-vertical-relative:text;v-text-anchor:middle" arcsize="10923f" o:gfxdata="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" fillcolor="#4472c4 [3204]" strokecolor="#1f3763 [1604]" strokeweight="1pt">
+              <v:roundrect w14:anchorId="37725D50" id="Rectangle: Rounded Corners 17" o:spid="_x0000_s1036" style="position:absolute;margin-left:150.35pt;margin-top:396pt;width:87pt;height:49pt;z-index:251675648;visibility:visible;mso-wrap-style:square;mso-wrap-distance-left:9pt;mso-wrap-distance-top:0;mso-wrap-distance-right:9pt;mso-wrap-distance-bottom:0;mso-position-horizontal:absolute;mso-position-horizontal-relative:text;mso-position-vertical:absolute;mso-position-vertical-relative:text;v-text-anchor:middle" arcsize="10923f" o:gfxdata="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" fillcolor="#4472c4 [3204]" strokecolor="#1f3763 [1604]" strokeweight="1pt">
                 <v:stroke joinstyle="miter"/>
                 <v:textbox>
                   <w:txbxContent>
@@ -2869,6 +3049,9 @@
                       <w:r>
                         <w:t>IIS/Tomcat</w:t>
                       </w:r>
+                      <w:r>
+                        <w:t>/NGINX</w:t>
+                      </w:r>
                     </w:p>
                   </w:txbxContent>
                 </v:textbox>
@@ -2884,7 +3067,7 @@
         <mc:AlternateContent>
           <mc:Choice Requires="wps">
             <w:drawing>
-              <wp:anchor distT="0" distB="0" distL="114300" distR="114300" simplePos="0" relativeHeight="251674624" behindDoc="0" locked="0" layoutInCell="1" allowOverlap="1" wp14:anchorId="5FC9B4F7" wp14:editId="0DAF52A1">
+              <wp:anchor distT="0" distB="0" distL="114300" distR="114300" simplePos="0" relativeHeight="251674624" behindDoc="0" locked="0" layoutInCell="1" allowOverlap="1" wp14:anchorId="5FC9B4F7" wp14:editId="05AA532E">
                 <wp:simplePos x="0" y="0"/>
                 <wp:positionH relativeFrom="column">
                   <wp:posOffset>-245533</wp:posOffset>
@@ -2949,7 +3132,7 @@
           </mc:Choice>
           <mc:Fallback>
             <w:pict>
-              <v:roundrect w14:anchorId="0D7D8559" id="Rectangle: Rounded Corners 16" o:spid="_x0000_s1026" style="position:absolute;margin-left:-19.35pt;margin-top:151.35pt;width:465.3pt;height:201pt;z-index:251674624;visibility:visible;mso-wrap-style:square;mso-width-percent:0;mso-height-percent:0;mso-wrap-distance-left:9pt;mso-wrap-distance-top:0;mso-wrap-distance-right:9pt;mso-wrap-distance-bottom:0;mso-position-horizontal:absolute;mso-position-horizontal-relative:text;mso-position-vertical:absolute;mso-position-vertical-relative:text;mso-width-percent:0;mso-height-percent:0;mso-width-relative:margin;mso-height-relative:margin;v-text-anchor:middle" arcsize="10923f" o:gfxdata="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" fillcolor="#e7e6e6 [3214]" strokecolor="#1f3763 [1604]" strokeweight="1pt">
+              <v:roundrect w14:anchorId="31C879D3" id="Rectangle: Rounded Corners 16" o:spid="_x0000_s1026" style="position:absolute;margin-left:-19.35pt;margin-top:151.35pt;width:465.3pt;height:201pt;z-index:251674624;visibility:visible;mso-wrap-style:square;mso-width-percent:0;mso-height-percent:0;mso-wrap-distance-left:9pt;mso-wrap-distance-top:0;mso-wrap-distance-right:9pt;mso-wrap-distance-bottom:0;mso-position-horizontal:absolute;mso-position-horizontal-relative:text;mso-position-vertical:absolute;mso-position-vertical-relative:text;mso-width-percent:0;mso-height-percent:0;mso-width-relative:margin;mso-height-relative:margin;v-text-anchor:middle" arcsize="10923f" o:gfxdata="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" fillcolor="#e7e6e6 [3214]" strokecolor="#1f3763 [1604]" strokeweight="1pt">
                 <v:stroke joinstyle="miter"/>
               </v:roundrect>
             </w:pict>
@@ -3034,7 +3217,7 @@
           </mc:Choice>
           <mc:Fallback>
             <w:pict>
-              <v:roundrect w14:anchorId="50196906" id="Rectangle: Rounded Corners 1" o:spid="_x0000_s1035" style="position:absolute;margin-left:-29pt;margin-top:126.35pt;width:487.3pt;height:239.65pt;z-index:251659264;visibility:visible;mso-wrap-style:square;mso-width-percent:0;mso-height-percent:0;mso-wrap-distance-left:9pt;mso-wrap-distance-top:0;mso-wrap-distance-right:9pt;mso-wrap-distance-bottom:0;mso-position-horizontal:absolute;mso-position-horizontal-relative:text;mso-position-vertical:absolute;mso-position-vertical-relative:text;mso-width-percent:0;mso-height-percent:0;mso-width-relative:margin;mso-height-relative:margin;v-text-anchor:middle" arcsize="10923f" o:gfxdata="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" fillcolor="#4472c4 [3204]" strokecolor="#1f3763 [1604]" strokeweight="1pt">
+              <v:roundrect w14:anchorId="50196906" id="Rectangle: Rounded Corners 1" o:spid="_x0000_s1037" style="position:absolute;margin-left:-29pt;margin-top:126.35pt;width:487.3pt;height:239.65pt;z-index:251659264;visibility:visible;mso-wrap-style:square;mso-width-percent:0;mso-height-percent:0;mso-wrap-distance-left:9pt;mso-wrap-distance-top:0;mso-wrap-distance-right:9pt;mso-wrap-distance-bottom:0;mso-position-horizontal:absolute;mso-position-horizontal-relative:text;mso-position-vertical:absolute;mso-position-vertical-relative:text;mso-width-percent:0;mso-height-percent:0;mso-width-relative:margin;mso-height-relative:margin;v-text-anchor:middle" arcsize="10923f" o:gfxdata="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" fillcolor="#4472c4 [3204]" strokecolor="#1f3763 [1604]" strokeweight="1pt">
                 <v:stroke joinstyle="miter"/>
                 <v:textbox>
                   <w:txbxContent>
@@ -3112,7 +3295,7 @@
           </mc:Choice>
           <mc:Fallback>
             <w:pict>
-              <v:shape w14:anchorId="1D4FB92B" id="Straight Arrow Connector 15" o:spid="_x0000_s1026" type="#_x0000_t32" style="position:absolute;margin-left:410.65pt;margin-top:68.65pt;width:15.65pt;height:8.65pt;z-index:251673600;visibility:visible;mso-wrap-style:square;mso-wrap-distance-left:9pt;mso-wrap-distance-top:0;mso-wrap-distance-right:9pt;mso-wrap-distance-bottom:0;mso-position-horizontal:absolute;mso-position-horizontal-relative:text;mso-position-vertical:absolute;mso-position-vertical-relative:text" o:gfxdata="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" strokecolor="black [3213]" strokeweight=".5pt">
+              <v:shape w14:anchorId="2C6166AA" id="Straight Arrow Connector 15" o:spid="_x0000_s1026" type="#_x0000_t32" style="position:absolute;margin-left:410.65pt;margin-top:68.65pt;width:15.65pt;height:8.65pt;z-index:251673600;visibility:visible;mso-wrap-style:square;mso-wrap-distance-left:9pt;mso-wrap-distance-top:0;mso-wrap-distance-right:9pt;mso-wrap-distance-bottom:0;mso-position-horizontal:absolute;mso-position-horizontal-relative:text;mso-position-vertical:absolute;mso-position-vertical-relative:text" o:gfxdata="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" strokecolor="black [3213]" strokeweight=".5pt">
                 <v:stroke endarrow="block" joinstyle="miter"/>
               </v:shape>
             </w:pict>
@@ -3185,7 +3368,7 @@
           </mc:Choice>
           <mc:Fallback>
             <w:pict>
-              <v:rect w14:anchorId="4CA3DA5B" id="Rectangle 14" o:spid="_x0000_s1026" style="position:absolute;margin-left:428pt;margin-top:60pt;width:27.35pt;height:34pt;z-index:251672576;visibility:visible;mso-wrap-style:square;mso-wrap-distance-left:9pt;mso-wrap-distance-top:0;mso-wrap-distance-right:9pt;mso-wrap-distance-bottom:0;mso-position-horizontal:absolute;mso-position-horizontal-relative:text;mso-position-vertical:absolute;mso-position-vertical-relative:text;v-text-anchor:middle" o:gfxdata="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" fillcolor="#e7e6e6 [3214]" strokecolor="#1f3763 [1604]" strokeweight="1pt"/>
+              <v:rect w14:anchorId="7489925F" id="Rectangle 14" o:spid="_x0000_s1026" style="position:absolute;margin-left:428pt;margin-top:60pt;width:27.35pt;height:34pt;z-index:251672576;visibility:visible;mso-wrap-style:square;mso-wrap-distance-left:9pt;mso-wrap-distance-top:0;mso-wrap-distance-right:9pt;mso-wrap-distance-bottom:0;mso-position-horizontal:absolute;mso-position-horizontal-relative:text;mso-position-vertical:absolute;mso-position-vertical-relative:text;v-text-anchor:middle" o:gfxdata="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" fillcolor="#e7e6e6 [3214]" strokecolor="#1f3763 [1604]" strokeweight="1pt"/>
             </w:pict>
           </mc:Fallback>
         </mc:AlternateContent>
@@ -3256,7 +3439,7 @@
           </mc:Choice>
           <mc:Fallback>
             <w:pict>
-              <v:roundrect w14:anchorId="2DC8196B" id="Rectangle: Rounded Corners 13" o:spid="_x0000_s1026" style="position:absolute;margin-left:380.65pt;margin-top:48.35pt;width:31.35pt;height:37.35pt;z-index:251671552;visibility:visible;mso-wrap-style:square;mso-wrap-distance-left:9pt;mso-wrap-distance-top:0;mso-wrap-distance-right:9pt;mso-wrap-distance-bottom:0;mso-position-horizontal:absolute;mso-position-horizontal-relative:text;mso-position-vertical:absolute;mso-position-vertical-relative:text;v-text-anchor:middle" arcsize="10923f" o:gfxdata="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" fillcolor="#e7e6e6 [3214]" strokecolor="#1f3763 [1604]" strokeweight="1pt">
+              <v:roundrect w14:anchorId="71F8FECA" id="Rectangle: Rounded Corners 13" o:spid="_x0000_s1026" style="position:absolute;margin-left:380.65pt;margin-top:48.35pt;width:31.35pt;height:37.35pt;z-index:251671552;visibility:visible;mso-wrap-style:square;mso-wrap-distance-left:9pt;mso-wrap-distance-top:0;mso-wrap-distance-right:9pt;mso-wrap-distance-bottom:0;mso-position-horizontal:absolute;mso-position-horizontal-relative:text;mso-position-vertical:absolute;mso-position-vertical-relative:text;v-text-anchor:middle" arcsize="10923f" o:gfxdata="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" fillcolor="#e7e6e6 [3214]" strokecolor="#1f3763 [1604]" strokeweight="1pt">
                 <v:stroke joinstyle="miter"/>
               </v:roundrect>
             </w:pict>
@@ -3325,7 +3508,7 @@
           </mc:Choice>
           <mc:Fallback>
             <w:pict>
-              <v:shape w14:anchorId="5514F4A3" id="Straight Arrow Connector 12" o:spid="_x0000_s1026" type="#_x0000_t32" style="position:absolute;margin-left:358.35pt;margin-top:66.35pt;width:17pt;height:1.65pt;flip:y;z-index:251670528;visibility:visible;mso-wrap-style:square;mso-wrap-distance-left:9pt;mso-wrap-distance-top:0;mso-wrap-distance-right:9pt;mso-wrap-distance-bottom:0;mso-position-horizontal:absolute;mso-position-horizontal-relative:text;mso-position-vertical:absolute;mso-position-vertical-relative:text" o:gfxdata="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" strokecolor="black [3213]" strokeweight=".5pt">
+              <v:shape w14:anchorId="24548766" id="Straight Arrow Connector 12" o:spid="_x0000_s1026" type="#_x0000_t32" style="position:absolute;margin-left:358.35pt;margin-top:66.35pt;width:17pt;height:1.65pt;flip:y;z-index:251670528;visibility:visible;mso-wrap-style:square;mso-wrap-distance-left:9pt;mso-wrap-distance-top:0;mso-wrap-distance-right:9pt;mso-wrap-distance-bottom:0;mso-position-horizontal:absolute;mso-position-horizontal-relative:text;mso-position-vertical:absolute;mso-position-vertical-relative:text" o:gfxdata="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" strokecolor="black [3213]" strokeweight=".5pt">
                 <v:stroke endarrow="block" joinstyle="miter"/>
               </v:shape>
             </w:pict>
@@ -3398,7 +3581,7 @@
           </mc:Choice>
           <mc:Fallback>
             <w:pict>
-              <v:oval w14:anchorId="13BA223D" id="Oval 11" o:spid="_x0000_s1026" style="position:absolute;margin-left:313.35pt;margin-top:46.65pt;width:42.35pt;height:42.65pt;z-index:251669504;visibility:visible;mso-wrap-style:square;mso-wrap-distance-left:9pt;mso-wrap-distance-top:0;mso-wrap-distance-right:9pt;mso-wrap-distance-bottom:0;mso-position-horizontal:absolute;mso-position-horizontal-relative:text;mso-position-vertical:absolute;mso-position-vertical-relative:text;v-text-anchor:middle" o:gfxdata="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" fillcolor="#e7e6e6 [3214]" strokecolor="#1f3763 [1604]" strokeweight="1pt">
+              <v:oval w14:anchorId="0E16B4ED" id="Oval 11" o:spid="_x0000_s1026" style="position:absolute;margin-left:313.35pt;margin-top:46.65pt;width:42.35pt;height:42.65pt;z-index:251669504;visibility:visible;mso-wrap-style:square;mso-wrap-distance-left:9pt;mso-wrap-distance-top:0;mso-wrap-distance-right:9pt;mso-wrap-distance-bottom:0;mso-position-horizontal:absolute;mso-position-horizontal-relative:text;mso-position-vertical:absolute;mso-position-vertical-relative:text;v-text-anchor:middle" o:gfxdata="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" fillcolor="#e7e6e6 [3214]" strokecolor="#1f3763 [1604]" strokeweight="1pt">
                 <v:stroke joinstyle="miter"/>
               </v:oval>
             </w:pict>
@@ -3478,7 +3661,7 @@
           </mc:Choice>
           <mc:Fallback>
             <w:pict>
-              <v:shape w14:anchorId="172EEC56" id="Text Box 6" o:spid="_x0000_s1036" type="#_x0000_t202" style="position:absolute;margin-left:0;margin-top:121.6pt;width:172pt;height:21.6pt;z-index:251664384;visibility:visible;mso-wrap-style:square;mso-width-percent:0;mso-wrap-distance-left:9pt;mso-wrap-distance-top:0;mso-wrap-distance-right:9pt;mso-wrap-distance-bottom:0;mso-position-horizontal:left;mso-position-horizontal-relative:page;mso-position-vertical:absolute;mso-position-vertical-relative:text;mso-width-percent:0;mso-width-relative:margin;v-text-anchor:top" o:gfxdata="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" fillcolor="white [3201]" strokeweight=".5pt">
+              <v:shape w14:anchorId="172EEC56" id="Text Box 6" o:spid="_x0000_s1038" type="#_x0000_t202" style="position:absolute;margin-left:0;margin-top:121.6pt;width:172pt;height:21.6pt;z-index:251664384;visibility:visible;mso-wrap-style:square;mso-width-percent:0;mso-wrap-distance-left:9pt;mso-wrap-distance-top:0;mso-wrap-distance-right:9pt;mso-wrap-distance-bottom:0;mso-position-horizontal:left;mso-position-horizontal-relative:page;mso-position-vertical:absolute;mso-position-vertical-relative:text;mso-width-percent:0;mso-width-relative:margin;v-text-anchor:top" o:gfxdata="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" fillcolor="white [3201]" strokeweight=".5pt">
                 <v:textbox>
                   <w:txbxContent>
                     <w:p>
@@ -3580,7 +3763,7 @@
           </mc:Choice>
           <mc:Fallback>
             <w:pict>
-              <v:roundrect w14:anchorId="230C5CFD" id="Rectangle: Rounded Corners 10" o:spid="_x0000_s1037" style="position:absolute;margin-left:286.65pt;margin-top:-19.65pt;width:87.35pt;height:29.35pt;z-index:251668480;visibility:visible;mso-wrap-style:square;mso-width-percent:0;mso-wrap-distance-left:9pt;mso-wrap-distance-top:0;mso-wrap-distance-right:9pt;mso-wrap-distance-bottom:0;mso-position-horizontal:absolute;mso-position-horizontal-relative:text;mso-position-vertical:absolute;mso-position-vertical-relative:text;mso-width-percent:0;mso-width-relative:margin;v-text-anchor:middle" arcsize="10923f" o:gfxdata="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" fillcolor="#4472c4 [3204]" strokecolor="#1f3763 [1604]" strokeweight="1pt">
+              <v:roundrect w14:anchorId="230C5CFD" id="Rectangle: Rounded Corners 10" o:spid="_x0000_s1039" style="position:absolute;margin-left:286.65pt;margin-top:-19.65pt;width:87.35pt;height:29.35pt;z-index:251668480;visibility:visible;mso-wrap-style:square;mso-width-percent:0;mso-wrap-distance-left:9pt;mso-wrap-distance-top:0;mso-wrap-distance-right:9pt;mso-wrap-distance-bottom:0;mso-position-horizontal:absolute;mso-position-horizontal-relative:text;mso-position-vertical:absolute;mso-position-vertical-relative:text;mso-width-percent:0;mso-width-relative:margin;v-text-anchor:middle" arcsize="10923f" o:gfxdata="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" fillcolor="#4472c4 [3204]" strokecolor="#1f3763 [1604]" strokeweight="1pt">
                 <v:stroke joinstyle="miter"/>
                 <v:textbox>
                   <w:txbxContent>
@@ -3700,7 +3883,7 @@
           </mc:Choice>
           <mc:Fallback>
             <w:pict>
-              <v:oval w14:anchorId="6B9B4139" id="Oval 9" o:spid="_x0000_s1038" style="position:absolute;margin-left:240.65pt;margin-top:25pt;width:54.65pt;height:52.35pt;z-index:251667456;visibility:visible;mso-wrap-style:square;mso-width-percent:0;mso-height-percent:0;mso-wrap-distance-left:9pt;mso-wrap-distance-top:0;mso-wrap-distance-right:9pt;mso-wrap-distance-bottom:0;mso-position-horizontal:absolute;mso-position-horizontal-relative:text;mso-position-vertical:absolute;mso-position-vertical-relative:text;mso-width-percent:0;mso-height-percent:0;mso-width-relative:margin;mso-height-relative:margin;v-text-anchor:middle" o:gfxdata="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" fillcolor="#e7e6e6 [3214]" strokecolor="black [3213]" strokeweight="1pt">
+              <v:oval w14:anchorId="6B9B4139" id="Oval 9" o:spid="_x0000_s1040" style="position:absolute;margin-left:240.65pt;margin-top:25pt;width:54.65pt;height:52.35pt;z-index:251667456;visibility:visible;mso-wrap-style:square;mso-width-percent:0;mso-height-percent:0;mso-wrap-distance-left:9pt;mso-wrap-distance-top:0;mso-wrap-distance-right:9pt;mso-wrap-distance-bottom:0;mso-position-horizontal:absolute;mso-position-horizontal-relative:text;mso-position-vertical:absolute;mso-position-vertical-relative:text;mso-width-percent:0;mso-height-percent:0;mso-width-relative:margin;mso-height-relative:margin;v-text-anchor:middle" o:gfxdata="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" fillcolor="#e7e6e6 [3214]" strokecolor="black [3213]" strokeweight="1pt">
                 <v:stroke joinstyle="miter"/>
                 <v:textbox>
                   <w:txbxContent>
@@ -3810,7 +3993,7 @@
           </mc:Choice>
           <mc:Fallback>
             <w:pict>
-              <v:roundrect w14:anchorId="33EF4941" id="Rectangle: Rounded Corners 5" o:spid="_x0000_s1039" style="position:absolute;margin-left:158.65pt;margin-top:-25.65pt;width:97.35pt;height:39.65pt;z-index:251663360;visibility:visible;mso-wrap-style:square;mso-width-percent:0;mso-height-percent:0;mso-wrap-distance-left:9pt;mso-wrap-distance-top:0;mso-wrap-distance-right:9pt;mso-wrap-distance-bottom:0;mso-position-horizontal:absolute;mso-position-horizontal-relative:text;mso-position-vertical:absolute;mso-position-vertical-relative:text;mso-width-percent:0;mso-height-percent:0;mso-width-relative:margin;mso-height-relative:margin;v-text-anchor:middle" arcsize="10923f" o:gfxdata="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" fillcolor="#4472c4 [3204]" strokecolor="#1f3763 [1604]" strokeweight="1pt">
+              <v:roundrect w14:anchorId="33EF4941" id="Rectangle: Rounded Corners 5" o:spid="_x0000_s1041" style="position:absolute;margin-left:158.65pt;margin-top:-25.65pt;width:97.35pt;height:39.65pt;z-index:251663360;visibility:visible;mso-wrap-style:square;mso-width-percent:0;mso-height-percent:0;mso-wrap-distance-left:9pt;mso-wrap-distance-top:0;mso-wrap-distance-right:9pt;mso-wrap-distance-bottom:0;mso-position-horizontal:absolute;mso-position-horizontal-relative:text;mso-position-vertical:absolute;mso-position-vertical-relative:text;mso-width-percent:0;mso-height-percent:0;mso-width-relative:margin;mso-height-relative:margin;v-text-anchor:middle" arcsize="10923f" o:gfxdata="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" fillcolor="#4472c4 [3204]" strokecolor="#1f3763 [1604]" strokeweight="1pt">
                 <v:stroke joinstyle="miter"/>
                 <v:textbox>
                   <w:txbxContent>
@@ -3984,7 +4167,7 @@
           </mc:Choice>
           <mc:Fallback>
             <w:pict>
-              <v:rect w14:anchorId="00FB366F" id="Rectangle 7" o:spid="_x0000_s1040" style="position:absolute;margin-left:148.35pt;margin-top:19pt;width:76pt;height:68.65pt;z-index:251665408;visibility:visible;mso-wrap-style:square;mso-width-percent:0;mso-height-percent:0;mso-wrap-distance-left:9pt;mso-wrap-distance-top:0;mso-wrap-distance-right:9pt;mso-wrap-distance-bottom:0;mso-position-horizontal:absolute;mso-position-horizontal-relative:text;mso-position-vertical:absolute;mso-position-vertical-relative:text;mso-width-percent:0;mso-height-percent:0;mso-width-relative:margin;mso-height-relative:margin;v-text-anchor:middle" o:gfxdata="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" fillcolor="#e7e6e6 [3214]" strokecolor="#1f3763 [1604]" strokeweight="1pt">
+              <v:rect w14:anchorId="00FB366F" id="Rectangle 7" o:spid="_x0000_s1042" style="position:absolute;margin-left:148.35pt;margin-top:19pt;width:76pt;height:68.65pt;z-index:251665408;visibility:visible;mso-wrap-style:square;mso-width-percent:0;mso-height-percent:0;mso-wrap-distance-left:9pt;mso-wrap-distance-top:0;mso-wrap-distance-right:9pt;mso-wrap-distance-bottom:0;mso-position-horizontal:absolute;mso-position-horizontal-relative:text;mso-position-vertical:absolute;mso-position-vertical-relative:text;mso-width-percent:0;mso-height-percent:0;mso-width-relative:margin;mso-height-relative:margin;v-text-anchor:middle" o:gfxdata="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" fillcolor="#e7e6e6 [3214]" strokecolor="#1f3763 [1604]" strokeweight="1pt">
                 <v:textbox>
                   <w:txbxContent>
                     <w:p>
@@ -4141,7 +4324,7 @@
           </mc:Choice>
           <mc:Fallback>
             <w:pict>
-              <v:roundrect w14:anchorId="24DECBAB" id="Rectangle: Rounded Corners 4" o:spid="_x0000_s1026" style="position:absolute;margin-left:27.2pt;margin-top:-15.2pt;width:101.2pt;height:95.6pt;z-index:251662336;visibility:visible;mso-wrap-style:square;mso-width-percent:0;mso-wrap-distance-left:9pt;mso-wrap-distance-top:0;mso-wrap-distance-right:9pt;mso-wrap-distance-bottom:0;mso-position-horizontal:absolute;mso-position-horizontal-relative:text;mso-position-vertical:absolute;mso-position-vertical-relative:text;mso-width-percent:0;mso-width-relative:margin;v-text-anchor:middle" arcsize="10923f" o:gfxdata="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" fillcolor="#e7e6e6 [3214]" strokecolor="#1f3763 [1604]" strokeweight="1pt">
+              <v:roundrect w14:anchorId="7224320C" id="Rectangle: Rounded Corners 4" o:spid="_x0000_s1026" style="position:absolute;margin-left:27.2pt;margin-top:-15.2pt;width:101.2pt;height:95.6pt;z-index:251662336;visibility:visible;mso-wrap-style:square;mso-width-percent:0;mso-wrap-distance-left:9pt;mso-wrap-distance-top:0;mso-wrap-distance-right:9pt;mso-wrap-distance-bottom:0;mso-position-horizontal:absolute;mso-position-horizontal-relative:text;mso-position-vertical:absolute;mso-position-vertical-relative:text;mso-width-percent:0;mso-width-relative:margin;v-text-anchor:middle" arcsize="10923f" o:gfxdata="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" fillcolor="#e7e6e6 [3214]" strokecolor="#1f3763 [1604]" strokeweight="1pt">
                 <v:stroke joinstyle="miter"/>
               </v:roundrect>
             </w:pict>
@@ -4228,7 +4411,7 @@
           </mc:Choice>
           <mc:Fallback>
             <w:pict>
-              <v:shape w14:anchorId="49EB15F8" id="Text Box 8" o:spid="_x0000_s1041" type="#_x0000_t202" style="position:absolute;margin-left:32pt;margin-top:6.8pt;width:90pt;height:20.8pt;z-index:251666432;visibility:visible;mso-wrap-style:square;mso-width-percent:0;mso-height-percent:0;mso-wrap-distance-left:9pt;mso-wrap-distance-top:0;mso-wrap-distance-right:9pt;mso-wrap-distance-bottom:0;mso-position-horizontal:absolute;mso-position-horizontal-relative:text;mso-position-vertical:absolute;mso-position-vertical-relative:text;mso-width-percent:0;mso-height-percent:0;mso-width-relative:margin;mso-height-relative:margin;v-text-anchor:top" o:gfxdata="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" fillcolor="white [3201]" strokeweight=".5pt">
+              <v:shape w14:anchorId="49EB15F8" id="Text Box 8" o:spid="_x0000_s1043" type="#_x0000_t202" style="position:absolute;margin-left:32pt;margin-top:6.8pt;width:90pt;height:20.8pt;z-index:251666432;visibility:visible;mso-wrap-style:square;mso-width-percent:0;mso-height-percent:0;mso-wrap-distance-left:9pt;mso-wrap-distance-top:0;mso-wrap-distance-right:9pt;mso-wrap-distance-bottom:0;mso-position-horizontal:absolute;mso-position-horizontal-relative:text;mso-position-vertical:absolute;mso-position-vertical-relative:text;mso-width-percent:0;mso-height-percent:0;mso-width-relative:margin;mso-height-relative:margin;v-text-anchor:top" o:gfxdata="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" fillcolor="white [3201]" strokeweight=".5pt">
                 <v:textbox>
                   <w:txbxContent>
                     <w:p>
@@ -4316,7 +4499,7 @@
           </mc:Choice>
           <mc:Fallback>
             <w:pict>
-              <v:roundrect w14:anchorId="293C0C2F" id="Rectangle: Rounded Corners 3" o:spid="_x0000_s1026" style="position:absolute;margin-left:13.6pt;margin-top:-42.8pt;width:423.6pt;height:140.8pt;z-index:251661312;visibility:visible;mso-wrap-style:square;mso-wrap-distance-left:9pt;mso-wrap-distance-top:0;mso-wrap-distance-right:9pt;mso-wrap-distance-bottom:0;mso-position-horizontal:absolute;mso-position-horizontal-relative:text;mso-position-vertical:absolute;mso-position-vertical-relative:text;v-text-anchor:middle" arcsize="10923f" o:gfxdata="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" fillcolor="#4472c4 [3204]" strokecolor="#1f3763 [1604]" strokeweight="1pt">
+              <v:roundrect w14:anchorId="07CA80A4" id="Rectangle: Rounded Corners 3" o:spid="_x0000_s1026" style="position:absolute;margin-left:13.6pt;margin-top:-42.8pt;width:423.6pt;height:140.8pt;z-index:251661312;visibility:visible;mso-wrap-style:square;mso-wrap-distance-left:9pt;mso-wrap-distance-top:0;mso-wrap-distance-right:9pt;mso-wrap-distance-bottom:0;mso-position-horizontal:absolute;mso-position-horizontal-relative:text;mso-position-vertical:absolute;mso-position-vertical-relative:text;v-text-anchor:middle" arcsize="10923f" o:gfxdata="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" fillcolor="#4472c4 [3204]" strokecolor="#1f3763 [1604]" strokeweight="1pt">
                 <v:stroke joinstyle="miter"/>
               </v:roundrect>
             </w:pict>
@@ -4378,9 +4561,11 @@
                             <w:pPr>
                               <w:jc w:val="center"/>
                             </w:pPr>
+                            <w:bookmarkStart w:id="0" w:name="_GoBack"/>
                             <w:r>
                               <w:t>ASP.NET MVC</w:t>
                             </w:r>
+                            <w:bookmarkEnd w:id="0"/>
                           </w:p>
                         </w:txbxContent>
                       </wps:txbx>
@@ -4398,7 +4583,7 @@
           </mc:Choice>
           <mc:Fallback>
             <w:pict>
-              <v:roundrect w14:anchorId="2480BB06" id="Rectangle: Rounded Corners 2" o:spid="_x0000_s1042" style="position:absolute;margin-left:84pt;margin-top:102.8pt;width:243.6pt;height:42.8pt;z-index:251660288;visibility:visible;mso-wrap-style:square;mso-wrap-distance-left:9pt;mso-wrap-distance-top:0;mso-wrap-distance-right:9pt;mso-wrap-distance-bottom:0;mso-position-horizontal:absolute;mso-position-horizontal-relative:text;mso-position-vertical:absolute;mso-position-vertical-relative:text;v-text-anchor:middle" arcsize="10923f" o:gfxdata="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" fillcolor="#4472c4 [3204]" strokecolor="#1f3763 [1604]" strokeweight="1pt">
+              <v:roundrect w14:anchorId="2480BB06" id="Rectangle: Rounded Corners 2" o:spid="_x0000_s1044" style="position:absolute;margin-left:84pt;margin-top:102.8pt;width:243.6pt;height:42.8pt;z-index:251660288;visibility:visible;mso-wrap-style:square;mso-wrap-distance-left:9pt;mso-wrap-distance-top:0;mso-wrap-distance-right:9pt;mso-wrap-distance-bottom:0;mso-position-horizontal:absolute;mso-position-horizontal-relative:text;mso-position-vertical:absolute;mso-position-vertical-relative:text;v-text-anchor:middle" arcsize="10923f" o:gfxdata="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" fillcolor="#4472c4 [3204]" strokecolor="#1f3763 [1604]" strokeweight="1pt">
                 <v:stroke joinstyle="miter"/>
                 <v:textbox>
                   <w:txbxContent>
@@ -4406,9 +4591,11 @@
                       <w:pPr>
                         <w:jc w:val="center"/>
                       </w:pPr>
+                      <w:bookmarkStart w:id="1" w:name="_GoBack"/>
                       <w:r>
                         <w:t>ASP.NET MVC</w:t>
                       </w:r>
+                      <w:bookmarkEnd w:id="1"/>
                     </w:p>
                   </w:txbxContent>
                 </v:textbox>
@@ -4825,6 +5012,7 @@
   <w:style w:type="paragraph" w:default="1" w:styleId="Normal">
     <w:name w:val="Normal"/>
     <w:qFormat/>
+    <w:rsid w:val="00416496"/>
   </w:style>
   <w:style w:type="character" w:default="1" w:styleId="DefaultParagraphFont">
     <w:name w:val="Default Paragraph Font"/>
